--- a/CalendarioAgo21/Laboratorios/Laboratorio4/3.2.1.9 Lab - Configuring Basic RIPv2_presencial.docx
+++ b/CalendarioAgo21/Laboratorios/Laboratorio4/3.2.1.9 Lab - Configuring Basic RIPv2_presencial.docx
@@ -5132,21 +5132,7 @@
           <w:rFonts w:ascii="Arial"/>
           <w:b/>
         </w:rPr>
-        <w:t xml:space="preserve"> </w:t>
-      </w:r>
-      <w:r>
-        <w:rPr>
-          <w:rFonts w:ascii="Arial"/>
-          <w:b/>
-        </w:rPr>
-        <w:t>2</w:t>
-      </w:r>
-      <w:r>
-        <w:rPr>
-          <w:rFonts w:ascii="Arial"/>
-          <w:b/>
-        </w:rPr>
-        <w:t xml:space="preserve">:  </w:t>
+        <w:t xml:space="preserve"> 2:  </w:t>
       </w:r>
       <w:r>
         <w:rPr>
@@ -5505,33 +5491,9 @@
         <w:rPr>
           <w:rFonts w:ascii="Arial"/>
           <w:b/>
-          <w:spacing w:val="4"/>
-        </w:rPr>
-        <w:t xml:space="preserve"> </w:t>
-      </w:r>
-      <w:r>
-        <w:rPr>
-          <w:rFonts w:ascii="Arial"/>
-          <w:b/>
-          <w:spacing w:val="-1"/>
-        </w:rPr>
-        <w:t>and</w:t>
-      </w:r>
-      <w:r>
-        <w:rPr>
-          <w:rFonts w:ascii="Arial"/>
-          <w:b/>
-          <w:spacing w:val="-2"/>
-        </w:rPr>
-        <w:t xml:space="preserve"> </w:t>
-      </w:r>
-      <w:r>
-        <w:rPr>
-          <w:rFonts w:ascii="Arial"/>
-          <w:b/>
-          <w:spacing w:val="-1"/>
-        </w:rPr>
-        <w:t>switch.</w:t>
+          <w:spacing w:val="-1"/>
+        </w:rPr>
+        <w:t>.</w:t>
       </w:r>
     </w:p>
     <w:p>
@@ -5560,7 +5522,17 @@
         <w:t>Serial</w:t>
       </w:r>
       <w:r>
-        <w:t xml:space="preserve"> radio button. Verify that the COM1 port is selected and click </w:t>
+        <w:t xml:space="preserve"> radio button. Verify that the </w:t>
+      </w:r>
+      <w:r>
+        <w:rPr>
+          <w:b/>
+          <w:bCs/>
+        </w:rPr>
+        <w:t>COM1</w:t>
+      </w:r>
+      <w:r>
+        <w:t xml:space="preserve"> port is selected and click </w:t>
       </w:r>
       <w:r>
         <w:rPr>
@@ -20585,10 +20557,20 @@
             <w:r>
               <w:rPr>
                 <w:rFonts w:ascii="Arial"/>
+                <w:b/>
+                <w:bCs/>
                 <w:spacing w:val="-1"/>
                 <w:sz w:val="20"/>
               </w:rPr>
-              <w:t>R2,</w:t>
+              <w:t>R2</w:t>
+            </w:r>
+            <w:r>
+              <w:rPr>
+                <w:rFonts w:ascii="Arial"/>
+                <w:spacing w:val="-1"/>
+                <w:sz w:val="20"/>
+              </w:rPr>
+              <w:t>,</w:t>
             </w:r>
             <w:r>
               <w:rPr>
@@ -20728,6 +20710,39 @@
                 <w:sz w:val="20"/>
               </w:rPr>
               <w:t>running?</w:t>
+            </w:r>
+            <w:r>
+              <w:t xml:space="preserve"> </w:t>
+            </w:r>
+            <w:r>
+              <w:rPr>
+                <w:rFonts w:ascii="Arial"/>
+                <w:b/>
+                <w:bCs/>
+                <w:spacing w:val="-1"/>
+                <w:sz w:val="20"/>
+              </w:rPr>
+              <w:t>RIP: sending v2 updates to 224.0.0.9 via Serial 0/</w:t>
+            </w:r>
+            <w:r>
+              <w:rPr>
+                <w:rFonts w:ascii="Arial"/>
+                <w:b/>
+                <w:bCs/>
+                <w:spacing w:val="-1"/>
+                <w:sz w:val="20"/>
+              </w:rPr>
+              <w:t>1</w:t>
+            </w:r>
+            <w:r>
+              <w:rPr>
+                <w:rFonts w:ascii="Arial"/>
+                <w:b/>
+                <w:bCs/>
+                <w:spacing w:val="-1"/>
+                <w:sz w:val="20"/>
+              </w:rPr>
+              <w:t>/0 (10.1.1.2)</w:t>
             </w:r>
           </w:p>
         </w:tc>
@@ -21158,9 +21173,18 @@
             <w:r>
               <w:rPr>
                 <w:rFonts w:ascii="Arial"/>
+                <w:b/>
+                <w:bCs/>
                 <w:sz w:val="20"/>
               </w:rPr>
-              <w:t>R3,</w:t>
+              <w:t>R3</w:t>
+            </w:r>
+            <w:r>
+              <w:rPr>
+                <w:rFonts w:ascii="Arial"/>
+                <w:sz w:val="20"/>
+              </w:rPr>
+              <w:t>,</w:t>
             </w:r>
             <w:r>
               <w:rPr>
@@ -22747,6 +22771,16 @@
     </w:p>
     <w:p>
       <w:pPr>
+        <w:pStyle w:val="Textoindependiente"/>
+        <w:tabs>
+          <w:tab w:val="left" w:pos="1852"/>
+        </w:tabs>
+        <w:spacing w:line="310" w:lineRule="auto"/>
+        <w:ind w:right="2281"/>
+      </w:pPr>
+    </w:p>
+    <w:p>
+      <w:pPr>
         <w:spacing w:before="55"/>
         <w:ind w:left="880" w:right="296"/>
         <w:rPr>
@@ -23568,6 +23602,76 @@
         <w:spacing w:before="55"/>
         <w:ind w:left="880" w:right="296"/>
         <w:rPr>
+          <w:rFonts w:ascii="Arial"/>
+          <w:sz w:val="20"/>
+        </w:rPr>
+      </w:pPr>
+    </w:p>
+    <w:p>
+      <w:pPr>
+        <w:spacing w:before="55"/>
+        <w:ind w:left="880" w:right="296"/>
+        <w:rPr>
+          <w:rFonts w:ascii="Arial"/>
+          <w:sz w:val="20"/>
+        </w:rPr>
+      </w:pPr>
+    </w:p>
+    <w:p>
+      <w:pPr>
+        <w:spacing w:before="55"/>
+        <w:ind w:left="880" w:right="296"/>
+        <w:rPr>
+          <w:rFonts w:ascii="Arial"/>
+          <w:sz w:val="20"/>
+        </w:rPr>
+      </w:pPr>
+    </w:p>
+    <w:p>
+      <w:pPr>
+        <w:spacing w:before="55"/>
+        <w:ind w:left="880" w:right="296"/>
+        <w:rPr>
+          <w:rFonts w:ascii="Arial"/>
+          <w:sz w:val="20"/>
+        </w:rPr>
+      </w:pPr>
+    </w:p>
+    <w:p>
+      <w:pPr>
+        <w:spacing w:before="55"/>
+        <w:ind w:left="880" w:right="296"/>
+        <w:rPr>
+          <w:rFonts w:ascii="Arial"/>
+          <w:sz w:val="20"/>
+        </w:rPr>
+      </w:pPr>
+    </w:p>
+    <w:p>
+      <w:pPr>
+        <w:spacing w:before="55"/>
+        <w:ind w:left="880" w:right="296"/>
+        <w:rPr>
+          <w:rFonts w:ascii="Arial"/>
+          <w:sz w:val="20"/>
+        </w:rPr>
+      </w:pPr>
+    </w:p>
+    <w:p>
+      <w:pPr>
+        <w:spacing w:before="55"/>
+        <w:ind w:left="880" w:right="296"/>
+        <w:rPr>
+          <w:rFonts w:ascii="Arial"/>
+          <w:sz w:val="20"/>
+        </w:rPr>
+      </w:pPr>
+    </w:p>
+    <w:p>
+      <w:pPr>
+        <w:spacing w:before="55"/>
+        <w:ind w:left="880" w:right="296"/>
+        <w:rPr>
           <w:rFonts w:ascii="Arial" w:eastAsia="Arial" w:hAnsi="Arial" w:cs="Arial"/>
           <w:sz w:val="20"/>
           <w:szCs w:val="20"/>
@@ -23576,6 +23680,8 @@
       <w:r>
         <w:rPr>
           <w:rFonts w:ascii="Arial"/>
+          <w:b/>
+          <w:bCs/>
           <w:sz w:val="20"/>
         </w:rPr>
         <w:t>R3</w:t>
@@ -23905,66 +24011,6 @@
         <w:spacing w:before="122"/>
         <w:ind w:left="880"/>
         <w:rPr>
-          <w:rFonts w:ascii="Courier New"/>
-          <w:sz w:val="20"/>
-        </w:rPr>
-      </w:pPr>
-    </w:p>
-    <w:p>
-      <w:pPr>
-        <w:spacing w:before="122"/>
-        <w:ind w:left="880"/>
-        <w:rPr>
-          <w:rFonts w:ascii="Courier New"/>
-          <w:sz w:val="20"/>
-        </w:rPr>
-      </w:pPr>
-    </w:p>
-    <w:p>
-      <w:pPr>
-        <w:spacing w:before="122"/>
-        <w:ind w:left="880"/>
-        <w:rPr>
-          <w:rFonts w:ascii="Courier New"/>
-          <w:sz w:val="20"/>
-        </w:rPr>
-      </w:pPr>
-    </w:p>
-    <w:p>
-      <w:pPr>
-        <w:spacing w:before="122"/>
-        <w:ind w:left="880"/>
-        <w:rPr>
-          <w:rFonts w:ascii="Courier New"/>
-          <w:sz w:val="20"/>
-        </w:rPr>
-      </w:pPr>
-    </w:p>
-    <w:p>
-      <w:pPr>
-        <w:spacing w:before="122"/>
-        <w:ind w:left="880"/>
-        <w:rPr>
-          <w:rFonts w:ascii="Courier New"/>
-          <w:sz w:val="20"/>
-        </w:rPr>
-      </w:pPr>
-    </w:p>
-    <w:p>
-      <w:pPr>
-        <w:spacing w:before="122"/>
-        <w:ind w:left="880"/>
-        <w:rPr>
-          <w:rFonts w:ascii="Courier New"/>
-          <w:sz w:val="20"/>
-        </w:rPr>
-      </w:pPr>
-    </w:p>
-    <w:p>
-      <w:pPr>
-        <w:spacing w:before="122"/>
-        <w:ind w:left="880"/>
-        <w:rPr>
           <w:rFonts w:ascii="Courier New" w:eastAsia="Courier New" w:hAnsi="Courier New" w:cs="Courier New"/>
           <w:sz w:val="20"/>
           <w:szCs w:val="20"/>
@@ -24028,21 +24074,6 @@
           <w:sz w:val="20"/>
         </w:rPr>
         <w:t>route</w:t>
-      </w:r>
-    </w:p>
-    <w:p>
-      <w:pPr>
-        <w:pStyle w:val="Textoindependiente"/>
-        <w:spacing w:before="122"/>
-      </w:pPr>
-      <w:r>
-        <w:rPr>
-          <w:spacing w:val="-1"/>
-        </w:rPr>
-        <w:t>&lt;Output</w:t>
-      </w:r>
-      <w:r>
-        <w:t xml:space="preserve"> omitted&gt;</w:t>
       </w:r>
     </w:p>
     <w:p>
@@ -24470,9 +24501,9 @@
         <mc:AlternateContent>
           <mc:Choice Requires="wpg">
             <w:drawing>
-              <wp:inline distT="0" distB="0" distL="0" distR="0" wp14:anchorId="63617F9C" wp14:editId="7D6E6591">
-                <wp:extent cx="5981700" cy="1029335"/>
-                <wp:effectExtent l="1270" t="0" r="0" b="3810"/>
+              <wp:inline distT="0" distB="0" distL="0" distR="0" wp14:anchorId="63617F9C" wp14:editId="794B3222">
+                <wp:extent cx="5993765" cy="951230"/>
+                <wp:effectExtent l="0" t="0" r="6985" b="1270"/>
                 <wp:docPr id="197" name="Group 63"/>
                 <wp:cNvGraphicFramePr>
                   <a:graphicFrameLocks xmlns:a="http://schemas.openxmlformats.org/drawingml/2006/main"/>
@@ -24486,9 +24517,9 @@
                       <wpg:grpSpPr bwMode="auto">
                         <a:xfrm>
                           <a:off x="0" y="0"/>
-                          <a:ext cx="5981700" cy="1029335"/>
-                          <a:chOff x="0" y="0"/>
-                          <a:chExt cx="9420" cy="1621"/>
+                          <a:ext cx="5993765" cy="951230"/>
+                          <a:chOff x="-19" y="0"/>
+                          <a:chExt cx="9439" cy="1498"/>
                         </a:xfrm>
                       </wpg:grpSpPr>
                       <wpg:grpSp>
@@ -24593,546 +24624,16 @@
                         </wps:wsp>
                       </wpg:grpSp>
                       <wpg:grpSp>
-                        <wpg:cNvPr id="200" name="Group 76"/>
-                        <wpg:cNvGrpSpPr>
-                          <a:grpSpLocks/>
-                        </wpg:cNvGrpSpPr>
-                        <wpg:grpSpPr bwMode="auto">
-                          <a:xfrm>
-                            <a:off x="0" y="230"/>
-                            <a:ext cx="9420" cy="348"/>
-                            <a:chOff x="0" y="230"/>
-                            <a:chExt cx="9420" cy="348"/>
-                          </a:xfrm>
-                        </wpg:grpSpPr>
-                        <wps:wsp>
-                          <wps:cNvPr id="201" name="Freeform 77"/>
-                          <wps:cNvSpPr>
-                            <a:spLocks/>
-                          </wps:cNvSpPr>
-                          <wps:spPr bwMode="auto">
-                            <a:xfrm>
-                              <a:off x="0" y="230"/>
-                              <a:ext cx="9420" cy="348"/>
-                            </a:xfrm>
-                            <a:custGeom>
-                              <a:avLst/>
-                              <a:gdLst>
-                                <a:gd name="T0" fmla="*/ 0 w 9420"/>
-                                <a:gd name="T1" fmla="+- 0 578 230"/>
-                                <a:gd name="T2" fmla="*/ 578 h 348"/>
-                                <a:gd name="T3" fmla="*/ 9420 w 9420"/>
-                                <a:gd name="T4" fmla="+- 0 578 230"/>
-                                <a:gd name="T5" fmla="*/ 578 h 348"/>
-                                <a:gd name="T6" fmla="*/ 9420 w 9420"/>
-                                <a:gd name="T7" fmla="+- 0 230 230"/>
-                                <a:gd name="T8" fmla="*/ 230 h 348"/>
-                                <a:gd name="T9" fmla="*/ 0 w 9420"/>
-                                <a:gd name="T10" fmla="+- 0 230 230"/>
-                                <a:gd name="T11" fmla="*/ 230 h 348"/>
-                                <a:gd name="T12" fmla="*/ 0 w 9420"/>
-                                <a:gd name="T13" fmla="+- 0 578 230"/>
-                                <a:gd name="T14" fmla="*/ 578 h 348"/>
-                              </a:gdLst>
-                              <a:ahLst/>
-                              <a:cxnLst>
-                                <a:cxn ang="0">
-                                  <a:pos x="T0" y="T2"/>
-                                </a:cxn>
-                                <a:cxn ang="0">
-                                  <a:pos x="T3" y="T5"/>
-                                </a:cxn>
-                                <a:cxn ang="0">
-                                  <a:pos x="T6" y="T8"/>
-                                </a:cxn>
-                                <a:cxn ang="0">
-                                  <a:pos x="T9" y="T11"/>
-                                </a:cxn>
-                                <a:cxn ang="0">
-                                  <a:pos x="T12" y="T14"/>
-                                </a:cxn>
-                              </a:cxnLst>
-                              <a:rect l="0" t="0" r="r" b="b"/>
-                              <a:pathLst>
-                                <a:path w="9420" h="348">
-                                  <a:moveTo>
-                                    <a:pt x="0" y="348"/>
-                                  </a:moveTo>
-                                  <a:lnTo>
-                                    <a:pt x="9420" y="348"/>
-                                  </a:lnTo>
-                                  <a:lnTo>
-                                    <a:pt x="9420" y="0"/>
-                                  </a:lnTo>
-                                  <a:lnTo>
-                                    <a:pt x="0" y="0"/>
-                                  </a:lnTo>
-                                  <a:lnTo>
-                                    <a:pt x="0" y="348"/>
-                                  </a:lnTo>
-                                  <a:close/>
-                                </a:path>
-                              </a:pathLst>
-                            </a:custGeom>
-                            <a:solidFill>
-                              <a:srgbClr val="FFFF00"/>
-                            </a:solidFill>
-                            <a:ln>
-                              <a:noFill/>
-                            </a:ln>
-                            <a:extLst>
-                              <a:ext uri="{91240B29-F687-4F45-9708-019B960494DF}">
-                                <a14:hiddenLine xmlns:a14="http://schemas.microsoft.com/office/drawing/2010/main" w="9525">
-                                  <a:solidFill>
-                                    <a:srgbClr val="000000"/>
-                                  </a:solidFill>
-                                  <a:round/>
-                                  <a:headEnd/>
-                                  <a:tailEnd/>
-                                </a14:hiddenLine>
-                              </a:ext>
-                            </a:extLst>
-                          </wps:spPr>
-                          <wps:bodyPr rot="0" vert="horz" wrap="square" lIns="91440" tIns="45720" rIns="91440" bIns="45720" anchor="t" anchorCtr="0" upright="1">
-                            <a:noAutofit/>
-                          </wps:bodyPr>
-                        </wps:wsp>
-                      </wpg:grpSp>
-                      <wpg:grpSp>
-                        <wpg:cNvPr id="202" name="Group 74"/>
-                        <wpg:cNvGrpSpPr>
-                          <a:grpSpLocks/>
-                        </wpg:cNvGrpSpPr>
-                        <wpg:grpSpPr bwMode="auto">
-                          <a:xfrm>
-                            <a:off x="0" y="578"/>
-                            <a:ext cx="9420" cy="351"/>
-                            <a:chOff x="0" y="578"/>
-                            <a:chExt cx="9420" cy="351"/>
-                          </a:xfrm>
-                        </wpg:grpSpPr>
-                        <wps:wsp>
-                          <wps:cNvPr id="203" name="Freeform 75"/>
-                          <wps:cNvSpPr>
-                            <a:spLocks/>
-                          </wps:cNvSpPr>
-                          <wps:spPr bwMode="auto">
-                            <a:xfrm>
-                              <a:off x="0" y="578"/>
-                              <a:ext cx="9420" cy="351"/>
-                            </a:xfrm>
-                            <a:custGeom>
-                              <a:avLst/>
-                              <a:gdLst>
-                                <a:gd name="T0" fmla="*/ 0 w 9420"/>
-                                <a:gd name="T1" fmla="+- 0 929 578"/>
-                                <a:gd name="T2" fmla="*/ 929 h 351"/>
-                                <a:gd name="T3" fmla="*/ 9420 w 9420"/>
-                                <a:gd name="T4" fmla="+- 0 929 578"/>
-                                <a:gd name="T5" fmla="*/ 929 h 351"/>
-                                <a:gd name="T6" fmla="*/ 9420 w 9420"/>
-                                <a:gd name="T7" fmla="+- 0 578 578"/>
-                                <a:gd name="T8" fmla="*/ 578 h 351"/>
-                                <a:gd name="T9" fmla="*/ 0 w 9420"/>
-                                <a:gd name="T10" fmla="+- 0 578 578"/>
-                                <a:gd name="T11" fmla="*/ 578 h 351"/>
-                                <a:gd name="T12" fmla="*/ 0 w 9420"/>
-                                <a:gd name="T13" fmla="+- 0 929 578"/>
-                                <a:gd name="T14" fmla="*/ 929 h 351"/>
-                              </a:gdLst>
-                              <a:ahLst/>
-                              <a:cxnLst>
-                                <a:cxn ang="0">
-                                  <a:pos x="T0" y="T2"/>
-                                </a:cxn>
-                                <a:cxn ang="0">
-                                  <a:pos x="T3" y="T5"/>
-                                </a:cxn>
-                                <a:cxn ang="0">
-                                  <a:pos x="T6" y="T8"/>
-                                </a:cxn>
-                                <a:cxn ang="0">
-                                  <a:pos x="T9" y="T11"/>
-                                </a:cxn>
-                                <a:cxn ang="0">
-                                  <a:pos x="T12" y="T14"/>
-                                </a:cxn>
-                              </a:cxnLst>
-                              <a:rect l="0" t="0" r="r" b="b"/>
-                              <a:pathLst>
-                                <a:path w="9420" h="351">
-                                  <a:moveTo>
-                                    <a:pt x="0" y="351"/>
-                                  </a:moveTo>
-                                  <a:lnTo>
-                                    <a:pt x="9420" y="351"/>
-                                  </a:lnTo>
-                                  <a:lnTo>
-                                    <a:pt x="9420" y="0"/>
-                                  </a:lnTo>
-                                  <a:lnTo>
-                                    <a:pt x="0" y="0"/>
-                                  </a:lnTo>
-                                  <a:lnTo>
-                                    <a:pt x="0" y="351"/>
-                                  </a:lnTo>
-                                  <a:close/>
-                                </a:path>
-                              </a:pathLst>
-                            </a:custGeom>
-                            <a:solidFill>
-                              <a:srgbClr val="FFFF00"/>
-                            </a:solidFill>
-                            <a:ln>
-                              <a:noFill/>
-                            </a:ln>
-                            <a:extLst>
-                              <a:ext uri="{91240B29-F687-4F45-9708-019B960494DF}">
-                                <a14:hiddenLine xmlns:a14="http://schemas.microsoft.com/office/drawing/2010/main" w="9525">
-                                  <a:solidFill>
-                                    <a:srgbClr val="000000"/>
-                                  </a:solidFill>
-                                  <a:round/>
-                                  <a:headEnd/>
-                                  <a:tailEnd/>
-                                </a14:hiddenLine>
-                              </a:ext>
-                            </a:extLst>
-                          </wps:spPr>
-                          <wps:bodyPr rot="0" vert="horz" wrap="square" lIns="91440" tIns="45720" rIns="91440" bIns="45720" anchor="t" anchorCtr="0" upright="1">
-                            <a:noAutofit/>
-                          </wps:bodyPr>
-                        </wps:wsp>
-                      </wpg:grpSp>
-                      <wpg:grpSp>
-                        <wpg:cNvPr id="204" name="Group 72"/>
-                        <wpg:cNvGrpSpPr>
-                          <a:grpSpLocks/>
-                        </wpg:cNvGrpSpPr>
-                        <wpg:grpSpPr bwMode="auto">
-                          <a:xfrm>
-                            <a:off x="0" y="929"/>
-                            <a:ext cx="9420" cy="231"/>
-                            <a:chOff x="0" y="929"/>
-                            <a:chExt cx="9420" cy="231"/>
-                          </a:xfrm>
-                        </wpg:grpSpPr>
-                        <wps:wsp>
-                          <wps:cNvPr id="205" name="Freeform 73"/>
-                          <wps:cNvSpPr>
-                            <a:spLocks/>
-                          </wps:cNvSpPr>
-                          <wps:spPr bwMode="auto">
-                            <a:xfrm>
-                              <a:off x="0" y="929"/>
-                              <a:ext cx="9420" cy="231"/>
-                            </a:xfrm>
-                            <a:custGeom>
-                              <a:avLst/>
-                              <a:gdLst>
-                                <a:gd name="T0" fmla="*/ 0 w 9420"/>
-                                <a:gd name="T1" fmla="+- 0 1159 929"/>
-                                <a:gd name="T2" fmla="*/ 1159 h 231"/>
-                                <a:gd name="T3" fmla="*/ 9420 w 9420"/>
-                                <a:gd name="T4" fmla="+- 0 1159 929"/>
-                                <a:gd name="T5" fmla="*/ 1159 h 231"/>
-                                <a:gd name="T6" fmla="*/ 9420 w 9420"/>
-                                <a:gd name="T7" fmla="+- 0 929 929"/>
-                                <a:gd name="T8" fmla="*/ 929 h 231"/>
-                                <a:gd name="T9" fmla="*/ 0 w 9420"/>
-                                <a:gd name="T10" fmla="+- 0 929 929"/>
-                                <a:gd name="T11" fmla="*/ 929 h 231"/>
-                                <a:gd name="T12" fmla="*/ 0 w 9420"/>
-                                <a:gd name="T13" fmla="+- 0 1159 929"/>
-                                <a:gd name="T14" fmla="*/ 1159 h 231"/>
-                              </a:gdLst>
-                              <a:ahLst/>
-                              <a:cxnLst>
-                                <a:cxn ang="0">
-                                  <a:pos x="T0" y="T2"/>
-                                </a:cxn>
-                                <a:cxn ang="0">
-                                  <a:pos x="T3" y="T5"/>
-                                </a:cxn>
-                                <a:cxn ang="0">
-                                  <a:pos x="T6" y="T8"/>
-                                </a:cxn>
-                                <a:cxn ang="0">
-                                  <a:pos x="T9" y="T11"/>
-                                </a:cxn>
-                                <a:cxn ang="0">
-                                  <a:pos x="T12" y="T14"/>
-                                </a:cxn>
-                              </a:cxnLst>
-                              <a:rect l="0" t="0" r="r" b="b"/>
-                              <a:pathLst>
-                                <a:path w="9420" h="231">
-                                  <a:moveTo>
-                                    <a:pt x="0" y="230"/>
-                                  </a:moveTo>
-                                  <a:lnTo>
-                                    <a:pt x="9420" y="230"/>
-                                  </a:lnTo>
-                                  <a:lnTo>
-                                    <a:pt x="9420" y="0"/>
-                                  </a:lnTo>
-                                  <a:lnTo>
-                                    <a:pt x="0" y="0"/>
-                                  </a:lnTo>
-                                  <a:lnTo>
-                                    <a:pt x="0" y="230"/>
-                                  </a:lnTo>
-                                  <a:close/>
-                                </a:path>
-                              </a:pathLst>
-                            </a:custGeom>
-                            <a:solidFill>
-                              <a:srgbClr val="FFFF00"/>
-                            </a:solidFill>
-                            <a:ln>
-                              <a:noFill/>
-                            </a:ln>
-                            <a:extLst>
-                              <a:ext uri="{91240B29-F687-4F45-9708-019B960494DF}">
-                                <a14:hiddenLine xmlns:a14="http://schemas.microsoft.com/office/drawing/2010/main" w="9525">
-                                  <a:solidFill>
-                                    <a:srgbClr val="000000"/>
-                                  </a:solidFill>
-                                  <a:round/>
-                                  <a:headEnd/>
-                                  <a:tailEnd/>
-                                </a14:hiddenLine>
-                              </a:ext>
-                            </a:extLst>
-                          </wps:spPr>
-                          <wps:bodyPr rot="0" vert="horz" wrap="square" lIns="91440" tIns="45720" rIns="91440" bIns="45720" anchor="t" anchorCtr="0" upright="1">
-                            <a:noAutofit/>
-                          </wps:bodyPr>
-                        </wps:wsp>
-                      </wpg:grpSp>
-                      <wpg:grpSp>
-                        <wpg:cNvPr id="206" name="Group 70"/>
-                        <wpg:cNvGrpSpPr>
-                          <a:grpSpLocks/>
-                        </wpg:cNvGrpSpPr>
-                        <wpg:grpSpPr bwMode="auto">
-                          <a:xfrm>
-                            <a:off x="0" y="1159"/>
-                            <a:ext cx="9420" cy="231"/>
-                            <a:chOff x="0" y="1159"/>
-                            <a:chExt cx="9420" cy="231"/>
-                          </a:xfrm>
-                        </wpg:grpSpPr>
-                        <wps:wsp>
-                          <wps:cNvPr id="207" name="Freeform 71"/>
-                          <wps:cNvSpPr>
-                            <a:spLocks/>
-                          </wps:cNvSpPr>
-                          <wps:spPr bwMode="auto">
-                            <a:xfrm>
-                              <a:off x="0" y="1159"/>
-                              <a:ext cx="9420" cy="231"/>
-                            </a:xfrm>
-                            <a:custGeom>
-                              <a:avLst/>
-                              <a:gdLst>
-                                <a:gd name="T0" fmla="*/ 0 w 9420"/>
-                                <a:gd name="T1" fmla="+- 0 1390 1159"/>
-                                <a:gd name="T2" fmla="*/ 1390 h 231"/>
-                                <a:gd name="T3" fmla="*/ 9420 w 9420"/>
-                                <a:gd name="T4" fmla="+- 0 1390 1159"/>
-                                <a:gd name="T5" fmla="*/ 1390 h 231"/>
-                                <a:gd name="T6" fmla="*/ 9420 w 9420"/>
-                                <a:gd name="T7" fmla="+- 0 1159 1159"/>
-                                <a:gd name="T8" fmla="*/ 1159 h 231"/>
-                                <a:gd name="T9" fmla="*/ 0 w 9420"/>
-                                <a:gd name="T10" fmla="+- 0 1159 1159"/>
-                                <a:gd name="T11" fmla="*/ 1159 h 231"/>
-                                <a:gd name="T12" fmla="*/ 0 w 9420"/>
-                                <a:gd name="T13" fmla="+- 0 1390 1159"/>
-                                <a:gd name="T14" fmla="*/ 1390 h 231"/>
-                              </a:gdLst>
-                              <a:ahLst/>
-                              <a:cxnLst>
-                                <a:cxn ang="0">
-                                  <a:pos x="T0" y="T2"/>
-                                </a:cxn>
-                                <a:cxn ang="0">
-                                  <a:pos x="T3" y="T5"/>
-                                </a:cxn>
-                                <a:cxn ang="0">
-                                  <a:pos x="T6" y="T8"/>
-                                </a:cxn>
-                                <a:cxn ang="0">
-                                  <a:pos x="T9" y="T11"/>
-                                </a:cxn>
-                                <a:cxn ang="0">
-                                  <a:pos x="T12" y="T14"/>
-                                </a:cxn>
-                              </a:cxnLst>
-                              <a:rect l="0" t="0" r="r" b="b"/>
-                              <a:pathLst>
-                                <a:path w="9420" h="231">
-                                  <a:moveTo>
-                                    <a:pt x="0" y="231"/>
-                                  </a:moveTo>
-                                  <a:lnTo>
-                                    <a:pt x="9420" y="231"/>
-                                  </a:lnTo>
-                                  <a:lnTo>
-                                    <a:pt x="9420" y="0"/>
-                                  </a:lnTo>
-                                  <a:lnTo>
-                                    <a:pt x="0" y="0"/>
-                                  </a:lnTo>
-                                  <a:lnTo>
-                                    <a:pt x="0" y="231"/>
-                                  </a:lnTo>
-                                  <a:close/>
-                                </a:path>
-                              </a:pathLst>
-                            </a:custGeom>
-                            <a:solidFill>
-                              <a:srgbClr val="FFFF00"/>
-                            </a:solidFill>
-                            <a:ln>
-                              <a:noFill/>
-                            </a:ln>
-                            <a:extLst>
-                              <a:ext uri="{91240B29-F687-4F45-9708-019B960494DF}">
-                                <a14:hiddenLine xmlns:a14="http://schemas.microsoft.com/office/drawing/2010/main" w="9525">
-                                  <a:solidFill>
-                                    <a:srgbClr val="000000"/>
-                                  </a:solidFill>
-                                  <a:round/>
-                                  <a:headEnd/>
-                                  <a:tailEnd/>
-                                </a14:hiddenLine>
-                              </a:ext>
-                            </a:extLst>
-                          </wps:spPr>
-                          <wps:bodyPr rot="0" vert="horz" wrap="square" lIns="91440" tIns="45720" rIns="91440" bIns="45720" anchor="t" anchorCtr="0" upright="1">
-                            <a:noAutofit/>
-                          </wps:bodyPr>
-                        </wps:wsp>
-                      </wpg:grpSp>
-                      <wpg:grpSp>
-                        <wpg:cNvPr id="208" name="Group 68"/>
-                        <wpg:cNvGrpSpPr>
-                          <a:grpSpLocks/>
-                        </wpg:cNvGrpSpPr>
-                        <wpg:grpSpPr bwMode="auto">
-                          <a:xfrm>
-                            <a:off x="0" y="1390"/>
-                            <a:ext cx="9420" cy="231"/>
-                            <a:chOff x="0" y="1390"/>
-                            <a:chExt cx="9420" cy="231"/>
-                          </a:xfrm>
-                        </wpg:grpSpPr>
-                        <wps:wsp>
-                          <wps:cNvPr id="209" name="Freeform 69"/>
-                          <wps:cNvSpPr>
-                            <a:spLocks/>
-                          </wps:cNvSpPr>
-                          <wps:spPr bwMode="auto">
-                            <a:xfrm>
-                              <a:off x="0" y="1390"/>
-                              <a:ext cx="9420" cy="231"/>
-                            </a:xfrm>
-                            <a:custGeom>
-                              <a:avLst/>
-                              <a:gdLst>
-                                <a:gd name="T0" fmla="*/ 0 w 9420"/>
-                                <a:gd name="T1" fmla="+- 0 1620 1390"/>
-                                <a:gd name="T2" fmla="*/ 1620 h 231"/>
-                                <a:gd name="T3" fmla="*/ 9420 w 9420"/>
-                                <a:gd name="T4" fmla="+- 0 1620 1390"/>
-                                <a:gd name="T5" fmla="*/ 1620 h 231"/>
-                                <a:gd name="T6" fmla="*/ 9420 w 9420"/>
-                                <a:gd name="T7" fmla="+- 0 1390 1390"/>
-                                <a:gd name="T8" fmla="*/ 1390 h 231"/>
-                                <a:gd name="T9" fmla="*/ 0 w 9420"/>
-                                <a:gd name="T10" fmla="+- 0 1390 1390"/>
-                                <a:gd name="T11" fmla="*/ 1390 h 231"/>
-                                <a:gd name="T12" fmla="*/ 0 w 9420"/>
-                                <a:gd name="T13" fmla="+- 0 1620 1390"/>
-                                <a:gd name="T14" fmla="*/ 1620 h 231"/>
-                              </a:gdLst>
-                              <a:ahLst/>
-                              <a:cxnLst>
-                                <a:cxn ang="0">
-                                  <a:pos x="T0" y="T2"/>
-                                </a:cxn>
-                                <a:cxn ang="0">
-                                  <a:pos x="T3" y="T5"/>
-                                </a:cxn>
-                                <a:cxn ang="0">
-                                  <a:pos x="T6" y="T8"/>
-                                </a:cxn>
-                                <a:cxn ang="0">
-                                  <a:pos x="T9" y="T11"/>
-                                </a:cxn>
-                                <a:cxn ang="0">
-                                  <a:pos x="T12" y="T14"/>
-                                </a:cxn>
-                              </a:cxnLst>
-                              <a:rect l="0" t="0" r="r" b="b"/>
-                              <a:pathLst>
-                                <a:path w="9420" h="231">
-                                  <a:moveTo>
-                                    <a:pt x="0" y="230"/>
-                                  </a:moveTo>
-                                  <a:lnTo>
-                                    <a:pt x="9420" y="230"/>
-                                  </a:lnTo>
-                                  <a:lnTo>
-                                    <a:pt x="9420" y="0"/>
-                                  </a:lnTo>
-                                  <a:lnTo>
-                                    <a:pt x="0" y="0"/>
-                                  </a:lnTo>
-                                  <a:lnTo>
-                                    <a:pt x="0" y="230"/>
-                                  </a:lnTo>
-                                  <a:close/>
-                                </a:path>
-                              </a:pathLst>
-                            </a:custGeom>
-                            <a:solidFill>
-                              <a:srgbClr val="FFFF00"/>
-                            </a:solidFill>
-                            <a:ln>
-                              <a:noFill/>
-                            </a:ln>
-                            <a:extLst>
-                              <a:ext uri="{91240B29-F687-4F45-9708-019B960494DF}">
-                                <a14:hiddenLine xmlns:a14="http://schemas.microsoft.com/office/drawing/2010/main" w="9525">
-                                  <a:solidFill>
-                                    <a:srgbClr val="000000"/>
-                                  </a:solidFill>
-                                  <a:round/>
-                                  <a:headEnd/>
-                                  <a:tailEnd/>
-                                </a14:hiddenLine>
-                              </a:ext>
-                            </a:extLst>
-                          </wps:spPr>
-                          <wps:bodyPr rot="0" vert="horz" wrap="square" lIns="91440" tIns="45720" rIns="91440" bIns="45720" anchor="t" anchorCtr="0" upright="1">
-                            <a:noAutofit/>
-                          </wps:bodyPr>
-                        </wps:wsp>
-                      </wpg:grpSp>
-                      <wpg:grpSp>
                         <wpg:cNvPr id="210" name="Group 64"/>
                         <wpg:cNvGrpSpPr>
                           <a:grpSpLocks/>
                         </wpg:cNvGrpSpPr>
                         <wpg:grpSpPr bwMode="auto">
                           <a:xfrm>
-                            <a:off x="29" y="797"/>
-                            <a:ext cx="8892" cy="2"/>
-                            <a:chOff x="29" y="797"/>
-                            <a:chExt cx="8892" cy="2"/>
+                            <a:off x="-19" y="21"/>
+                            <a:ext cx="9242" cy="1477"/>
+                            <a:chOff x="-19" y="21"/>
+                            <a:chExt cx="9242" cy="1477"/>
                           </a:xfrm>
                         </wpg:grpSpPr>
                         <wps:wsp>
@@ -25142,7 +24643,7 @@
                           </wps:cNvSpPr>
                           <wps:spPr bwMode="auto">
                             <a:xfrm>
-                              <a:off x="29" y="797"/>
+                              <a:off x="-19" y="711"/>
                               <a:ext cx="8892" cy="2"/>
                             </a:xfrm>
                             <a:custGeom>
@@ -25366,6 +24867,8 @@
                                 <w:r>
                                   <w:rPr>
                                     <w:rFonts w:ascii="Arial"/>
+                                    <w:b/>
+                                    <w:bCs/>
                                     <w:sz w:val="20"/>
                                   </w:rPr>
                                   <w:t>R2</w:t>
@@ -25373,6 +24876,8 @@
                                 <w:r>
                                   <w:rPr>
                                     <w:rFonts w:ascii="Arial"/>
+                                    <w:b/>
+                                    <w:bCs/>
                                     <w:spacing w:val="-6"/>
                                     <w:sz w:val="20"/>
                                   </w:rPr>
@@ -25544,6 +25049,8 @@
                                   <w:spacing w:before="3" w:line="225" w:lineRule="exact"/>
                                   <w:rPr>
                                     <w:rFonts w:ascii="Arial" w:eastAsia="Arial" w:hAnsi="Arial" w:cs="Arial"/>
+                                    <w:b/>
+                                    <w:bCs/>
                                     <w:sz w:val="20"/>
                                     <w:szCs w:val="20"/>
                                   </w:rPr>
@@ -25587,6 +25094,44 @@
                                   </w:rPr>
                                   <w:t>here.</w:t>
                                 </w:r>
+                                <w:r>
+                                  <w:rPr>
+                                    <w:rFonts w:ascii="Arial"/>
+                                    <w:spacing w:val="-1"/>
+                                    <w:sz w:val="20"/>
+                                  </w:rPr>
+                                  <w:t xml:space="preserve"> </w:t>
+                                </w:r>
+                                <w:r>
+                                  <w:rPr>
+                                    <w:rFonts w:ascii="Arial"/>
+                                    <w:b/>
+                                    <w:bCs/>
+                                    <w:spacing w:val="-1"/>
+                                    <w:sz w:val="20"/>
+                                  </w:rPr>
+                                  <w:t>R2#unRIP: received v2 update from 10.2.2.1 on Serial0/</w:t>
+                                </w:r>
+                                <w:r>
+                                  <w:rPr>
+                                    <w:rFonts w:ascii="Arial"/>
+                                    <w:b/>
+                                    <w:bCs/>
+                                    <w:spacing w:val="-1"/>
+                                    <w:sz w:val="20"/>
+                                  </w:rPr>
+                                  <w:t>1</w:t>
+                                </w:r>
+                                <w:r>
+                                  <w:rPr>
+                                    <w:rFonts w:ascii="Arial"/>
+                                    <w:b/>
+                                    <w:bCs/>
+                                    <w:spacing w:val="-1"/>
+                                    <w:sz w:val="20"/>
+                                  </w:rPr>
+                                  <w:t>/1</w:t>
+                                </w:r>
                               </w:p>
                             </w:txbxContent>
                           </wps:txbx>
@@ -25601,7 +25146,7 @@
                           </wps:cNvSpPr>
                           <wps:spPr bwMode="auto">
                             <a:xfrm>
-                              <a:off x="29" y="952"/>
+                              <a:off x="-18" y="837"/>
                               <a:ext cx="9106" cy="661"/>
                             </a:xfrm>
                             <a:prstGeom prst="rect">
@@ -26187,42 +25732,17 @@
           </mc:Choice>
           <mc:Fallback>
             <w:pict>
-              <v:group w14:anchorId="63617F9C" id="Group 63" o:spid="_x0000_s1033" style="width:471pt;height:81.05pt;mso-position-horizontal-relative:char;mso-position-vertical-relative:line" coordsize="9420,1621" o:gfxdata="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">
+              <v:group w14:anchorId="63617F9C" id="Group 63" o:spid="_x0000_s1033" style="width:471.95pt;height:74.9pt;mso-position-horizontal-relative:char;mso-position-vertical-relative:line" coordorigin="-19" coordsize="9439,1498" o:gfxdata="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">
                 <v:group id="Group 78" o:spid="_x0000_s1034" style="position:absolute;width:9420;height:231" coordsize="9420,231" o:gfxdata="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">
                   <v:shape id="Freeform 79" o:spid="_x0000_s1035" style="position:absolute;width:9420;height:231;visibility:visible;mso-wrap-style:square;v-text-anchor:top" coordsize="9420,231" o:gfxdata="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" path="m,230r9420,l9420,,,,,230xe" fillcolor="yellow" stroked="f">
                     <v:path arrowok="t" o:connecttype="custom" o:connectlocs="0,230;9420,230;9420,0;0,0;0,230" o:connectangles="0,0,0,0,0"/>
                   </v:shape>
                 </v:group>
-                <v:group id="Group 76" o:spid="_x0000_s1036" style="position:absolute;top:230;width:9420;height:348" coordorigin=",230" coordsize="9420,348" o:gfxdata="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">
-                  <v:shape id="Freeform 77" o:spid="_x0000_s1037" style="position:absolute;top:230;width:9420;height:348;visibility:visible;mso-wrap-style:square;v-text-anchor:top" coordsize="9420,348" o:gfxdata="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" path="m,348r9420,l9420,,,,,348xe" fillcolor="yellow" stroked="f">
-                    <v:path arrowok="t" o:connecttype="custom" o:connectlocs="0,578;9420,578;9420,230;0,230;0,578" o:connectangles="0,0,0,0,0"/>
-                  </v:shape>
-                </v:group>
-                <v:group id="Group 74" o:spid="_x0000_s1038" style="position:absolute;top:578;width:9420;height:351" coordorigin=",578" coordsize="9420,351" o:gfxdata="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">
-                  <v:shape id="Freeform 75" o:spid="_x0000_s1039" style="position:absolute;top:578;width:9420;height:351;visibility:visible;mso-wrap-style:square;v-text-anchor:top" coordsize="9420,351" o:gfxdata="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" path="m,351r9420,l9420,,,,,351xe" fillcolor="yellow" stroked="f">
-                    <v:path arrowok="t" o:connecttype="custom" o:connectlocs="0,929;9420,929;9420,578;0,578;0,929" o:connectangles="0,0,0,0,0"/>
-                  </v:shape>
-                </v:group>
-                <v:group id="Group 72" o:spid="_x0000_s1040" style="position:absolute;top:929;width:9420;height:231" coordorigin=",929" coordsize="9420,231" o:gfxdata="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">
-                  <v:shape id="Freeform 73" o:spid="_x0000_s1041" style="position:absolute;top:929;width:9420;height:231;visibility:visible;mso-wrap-style:square;v-text-anchor:top" coordsize="9420,231" o:gfxdata="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" path="m,230r9420,l9420,,,,,230xe" fillcolor="yellow" stroked="f">
-                    <v:path arrowok="t" o:connecttype="custom" o:connectlocs="0,1159;9420,1159;9420,929;0,929;0,1159" o:connectangles="0,0,0,0,0"/>
-                  </v:shape>
-                </v:group>
-                <v:group id="Group 70" o:spid="_x0000_s1042" style="position:absolute;top:1159;width:9420;height:231" coordorigin=",1159" coordsize="9420,231" o:gfxdata="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">
-                  <v:shape id="Freeform 71" o:spid="_x0000_s1043" style="position:absolute;top:1159;width:9420;height:231;visibility:visible;mso-wrap-style:square;v-text-anchor:top" coordsize="9420,231" o:gfxdata="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" path="m,231r9420,l9420,,,,,231xe" fillcolor="yellow" stroked="f">
-                    <v:path arrowok="t" o:connecttype="custom" o:connectlocs="0,1390;9420,1390;9420,1159;0,1159;0,1390" o:connectangles="0,0,0,0,0"/>
-                  </v:shape>
-                </v:group>
-                <v:group id="Group 68" o:spid="_x0000_s1044" style="position:absolute;top:1390;width:9420;height:231" coordorigin=",1390" coordsize="9420,231" o:gfxdata="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">
-                  <v:shape id="Freeform 69" o:spid="_x0000_s1045" style="position:absolute;top:1390;width:9420;height:231;visibility:visible;mso-wrap-style:square;v-text-anchor:top" coordsize="9420,231" o:gfxdata="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" path="m,230r9420,l9420,,,,,230xe" fillcolor="yellow" stroked="f">
-                    <v:path arrowok="t" o:connecttype="custom" o:connectlocs="0,1620;9420,1620;9420,1390;0,1390;0,1620" o:connectangles="0,0,0,0,0"/>
-                  </v:shape>
-                </v:group>
-                <v:group id="Group 64" o:spid="_x0000_s1046" style="position:absolute;left:29;top:797;width:8892;height:2" coordorigin="29,797" coordsize="8892,2" o:gfxdata="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">
-                  <v:shape id="Freeform 67" o:spid="_x0000_s1047" style="position:absolute;left:29;top:797;width:8892;height:2;visibility:visible;mso-wrap-style:square;v-text-anchor:top" coordsize="8892,2" o:gfxdata="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" path="m,l8892,e" filled="f" strokeweight=".22136mm">
+                <v:group id="Group 64" o:spid="_x0000_s1036" style="position:absolute;left:-19;top:21;width:9242;height:1477" coordorigin="-19,21" coordsize="9242,1477" o:gfxdata="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">
+                  <v:shape id="Freeform 67" o:spid="_x0000_s1037" style="position:absolute;left:-19;top:711;width:8892;height:2;visibility:visible;mso-wrap-style:square;v-text-anchor:top" coordsize="8892,2" o:gfxdata="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" path="m,l8892,e" filled="f" strokeweight=".22136mm">
                     <v:path arrowok="t" o:connecttype="custom" o:connectlocs="0,0;8892,0" o:connectangles="0,0"/>
                   </v:shape>
-                  <v:shape id="Text Box 66" o:spid="_x0000_s1048" type="#_x0000_t202" style="position:absolute;left:29;top:21;width:9194;height:432;visibility:visible;mso-wrap-style:square;v-text-anchor:top" o:gfxdata="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" filled="f" stroked="f">
+                  <v:shape id="Text Box 66" o:spid="_x0000_s1038" type="#_x0000_t202" style="position:absolute;left:29;top:21;width:9194;height:432;visibility:visible;mso-wrap-style:square;v-text-anchor:top" o:gfxdata="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" filled="f" stroked="f">
                     <v:textbox inset="0,0,0,0">
                       <w:txbxContent>
                         <w:p>
@@ -26355,6 +25875,8 @@
                           <w:r>
                             <w:rPr>
                               <w:rFonts w:ascii="Arial"/>
+                              <w:b/>
+                              <w:bCs/>
                               <w:sz w:val="20"/>
                             </w:rPr>
                             <w:t>R2</w:t>
@@ -26362,6 +25884,8 @@
                           <w:r>
                             <w:rPr>
                               <w:rFonts w:ascii="Arial"/>
+                              <w:b/>
+                              <w:bCs/>
                               <w:spacing w:val="-6"/>
                               <w:sz w:val="20"/>
                             </w:rPr>
@@ -26533,6 +26057,8 @@
                             <w:spacing w:before="3" w:line="225" w:lineRule="exact"/>
                             <w:rPr>
                               <w:rFonts w:ascii="Arial" w:eastAsia="Arial" w:hAnsi="Arial" w:cs="Arial"/>
+                              <w:b/>
+                              <w:bCs/>
                               <w:sz w:val="20"/>
                               <w:szCs w:val="20"/>
                             </w:rPr>
@@ -26576,11 +26102,49 @@
                             </w:rPr>
                             <w:t>here.</w:t>
                           </w:r>
+                          <w:r>
+                            <w:rPr>
+                              <w:rFonts w:ascii="Arial"/>
+                              <w:spacing w:val="-1"/>
+                              <w:sz w:val="20"/>
+                            </w:rPr>
+                            <w:t xml:space="preserve"> </w:t>
+                          </w:r>
+                          <w:r>
+                            <w:rPr>
+                              <w:rFonts w:ascii="Arial"/>
+                              <w:b/>
+                              <w:bCs/>
+                              <w:spacing w:val="-1"/>
+                              <w:sz w:val="20"/>
+                            </w:rPr>
+                            <w:t>R2#unRIP: received v2 update from 10.2.2.1 on Serial0/</w:t>
+                          </w:r>
+                          <w:r>
+                            <w:rPr>
+                              <w:rFonts w:ascii="Arial"/>
+                              <w:b/>
+                              <w:bCs/>
+                              <w:spacing w:val="-1"/>
+                              <w:sz w:val="20"/>
+                            </w:rPr>
+                            <w:t>1</w:t>
+                          </w:r>
+                          <w:r>
+                            <w:rPr>
+                              <w:rFonts w:ascii="Arial"/>
+                              <w:b/>
+                              <w:bCs/>
+                              <w:spacing w:val="-1"/>
+                              <w:sz w:val="20"/>
+                            </w:rPr>
+                            <w:t>/1</w:t>
+                          </w:r>
                         </w:p>
                       </w:txbxContent>
                     </v:textbox>
                   </v:shape>
-                  <v:shape id="Text Box 65" o:spid="_x0000_s1049" type="#_x0000_t202" style="position:absolute;left:29;top:952;width:9106;height:661;visibility:visible;mso-wrap-style:square;v-text-anchor:top" o:gfxdata="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" filled="f" stroked="f">
+                  <v:shape id="Text Box 65" o:spid="_x0000_s1039" type="#_x0000_t202" style="position:absolute;left:-18;top:837;width:9106;height:661;visibility:visible;mso-wrap-style:square;v-text-anchor:top" o:gfxdata="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" filled="f" stroked="f">
                     <v:textbox inset="0,0,0,0">
                       <w:txbxContent>
                         <w:p>
@@ -27590,6 +27154,8 @@
                             <w:r>
                               <w:rPr>
                                 <w:rFonts w:ascii="Arial"/>
+                                <w:b/>
+                                <w:bCs/>
                                 <w:sz w:val="20"/>
                               </w:rPr>
                               <w:t>all</w:t>
@@ -27597,6 +27163,8 @@
                             <w:r>
                               <w:rPr>
                                 <w:rFonts w:ascii="Arial"/>
+                                <w:b/>
+                                <w:bCs/>
                                 <w:spacing w:val="-7"/>
                                 <w:sz w:val="20"/>
                               </w:rPr>
@@ -27605,9 +27173,18 @@
                             <w:r>
                               <w:rPr>
                                 <w:rFonts w:ascii="Arial"/>
-                                <w:sz w:val="20"/>
-                              </w:rPr>
-                              <w:t>routers.</w:t>
+                                <w:b/>
+                                <w:bCs/>
+                                <w:sz w:val="20"/>
+                              </w:rPr>
+                              <w:t>routers</w:t>
+                            </w:r>
+                            <w:r>
+                              <w:rPr>
+                                <w:rFonts w:ascii="Arial"/>
+                                <w:sz w:val="20"/>
+                              </w:rPr>
+                              <w:t>.</w:t>
                             </w:r>
                             <w:r>
                               <w:rPr>
@@ -27805,6 +27382,8 @@
                             <w:r>
                               <w:rPr>
                                 <w:rFonts w:ascii="Arial"/>
+                                <w:b/>
+                                <w:bCs/>
                                 <w:sz w:val="20"/>
                               </w:rPr>
                               <w:t>R1</w:t>
@@ -27812,6 +27391,8 @@
                             <w:r>
                               <w:rPr>
                                 <w:rFonts w:ascii="Arial"/>
+                                <w:b/>
+                                <w:bCs/>
                                 <w:spacing w:val="-4"/>
                                 <w:sz w:val="20"/>
                               </w:rPr>
@@ -27914,7 +27495,7 @@
           </mc:Choice>
           <mc:Fallback>
             <w:pict>
-              <v:shape w14:anchorId="1BE1B481" id="Text Box 98" o:spid="_x0000_s1050" type="#_x0000_t202" style="width:471.5pt;height:34.45pt;visibility:visible;mso-wrap-style:square;mso-left-percent:-10001;mso-top-percent:-10001;mso-position-horizontal:absolute;mso-position-horizontal-relative:char;mso-position-vertical:absolute;mso-position-vertical-relative:line;mso-left-percent:-10001;mso-top-percent:-10001;v-text-anchor:top" o:gfxdata="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" fillcolor="yellow" stroked="f">
+              <v:shape w14:anchorId="1BE1B481" id="Text Box 98" o:spid="_x0000_s1040" type="#_x0000_t202" style="width:471.5pt;height:34.45pt;visibility:visible;mso-wrap-style:square;mso-left-percent:-10001;mso-top-percent:-10001;mso-position-horizontal:absolute;mso-position-horizontal-relative:char;mso-position-vertical:absolute;mso-position-vertical-relative:line;mso-left-percent:-10001;mso-top-percent:-10001;v-text-anchor:top" o:gfxdata="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" fillcolor="yellow" stroked="f">
                 <v:textbox inset="0,0,0,0">
                   <w:txbxContent>
                     <w:p>
@@ -28218,6 +27799,8 @@
                       <w:r>
                         <w:rPr>
                           <w:rFonts w:ascii="Arial"/>
+                          <w:b/>
+                          <w:bCs/>
                           <w:sz w:val="20"/>
                         </w:rPr>
                         <w:t>all</w:t>
@@ -28225,6 +27808,8 @@
                       <w:r>
                         <w:rPr>
                           <w:rFonts w:ascii="Arial"/>
+                          <w:b/>
+                          <w:bCs/>
                           <w:spacing w:val="-7"/>
                           <w:sz w:val="20"/>
                         </w:rPr>
@@ -28233,9 +27818,18 @@
                       <w:r>
                         <w:rPr>
                           <w:rFonts w:ascii="Arial"/>
-                          <w:sz w:val="20"/>
-                        </w:rPr>
-                        <w:t>routers.</w:t>
+                          <w:b/>
+                          <w:bCs/>
+                          <w:sz w:val="20"/>
+                        </w:rPr>
+                        <w:t>routers</w:t>
+                      </w:r>
+                      <w:r>
+                        <w:rPr>
+                          <w:rFonts w:ascii="Arial"/>
+                          <w:sz w:val="20"/>
+                        </w:rPr>
+                        <w:t>.</w:t>
                       </w:r>
                       <w:r>
                         <w:rPr>
@@ -28433,6 +28027,8 @@
                       <w:r>
                         <w:rPr>
                           <w:rFonts w:ascii="Arial"/>
+                          <w:b/>
+                          <w:bCs/>
                           <w:sz w:val="20"/>
                         </w:rPr>
                         <w:t>R1</w:t>
@@ -28440,6 +28036,8 @@
                       <w:r>
                         <w:rPr>
                           <w:rFonts w:ascii="Arial"/>
+                          <w:b/>
+                          <w:bCs/>
                           <w:spacing w:val="-4"/>
                           <w:sz w:val="20"/>
                         </w:rPr>
@@ -28729,7 +28327,7 @@
           </mc:Choice>
           <mc:Fallback>
             <w:pict>
-              <v:shape w14:anchorId="0C263354" id="Text Box 97" o:spid="_x0000_s1051" type="#_x0000_t202" style="width:471pt;height:25.7pt;visibility:visible;mso-wrap-style:square;mso-left-percent:-10001;mso-top-percent:-10001;mso-position-horizontal:absolute;mso-position-horizontal-relative:char;mso-position-vertical:absolute;mso-position-vertical-relative:line;mso-left-percent:-10001;mso-top-percent:-10001;v-text-anchor:top" o:gfxdata="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" fillcolor="yellow" stroked="f">
+              <v:shape w14:anchorId="0C263354" id="Text Box 97" o:spid="_x0000_s1041" type="#_x0000_t202" style="width:471pt;height:25.7pt;visibility:visible;mso-wrap-style:square;mso-left-percent:-10001;mso-top-percent:-10001;mso-position-horizontal:absolute;mso-position-horizontal-relative:char;mso-position-vertical:absolute;mso-position-vertical-relative:line;mso-left-percent:-10001;mso-top-percent:-10001;v-text-anchor:top" o:gfxdata="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" fillcolor="yellow" stroked="f">
                 <v:textbox inset="0,0,0,0">
                   <w:txbxContent>
                     <w:p>
@@ -29316,7 +28914,7 @@
           </mc:Choice>
           <mc:Fallback>
             <w:pict>
-              <v:shape w14:anchorId="7F9569AA" id="Text Box 96" o:spid="_x0000_s1052" type="#_x0000_t202" style="width:471.5pt;height:27.6pt;visibility:visible;mso-wrap-style:square;mso-left-percent:-10001;mso-top-percent:-10001;mso-position-horizontal:absolute;mso-position-horizontal-relative:char;mso-position-vertical:absolute;mso-position-vertical-relative:line;mso-left-percent:-10001;mso-top-percent:-10001;v-text-anchor:top" o:gfxdata="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" fillcolor="yellow" stroked="f">
+              <v:shape w14:anchorId="7F9569AA" id="Text Box 96" o:spid="_x0000_s1042" type="#_x0000_t202" style="width:471.5pt;height:27.6pt;visibility:visible;mso-wrap-style:square;mso-left-percent:-10001;mso-top-percent:-10001;mso-position-horizontal:absolute;mso-position-horizontal-relative:char;mso-position-vertical:absolute;mso-position-vertical-relative:line;mso-left-percent:-10001;mso-top-percent:-10001;v-text-anchor:top" o:gfxdata="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" fillcolor="yellow" stroked="f">
                 <v:textbox inset="0,0,0,0">
                   <w:txbxContent>
                     <w:p>
@@ -29922,7 +29520,7 @@
           </mc:Choice>
           <mc:Fallback>
             <w:pict>
-              <v:shape w14:anchorId="009CCD9E" id="Text Box 95" o:spid="_x0000_s1053" type="#_x0000_t202" style="width:471pt;height:25.75pt;visibility:visible;mso-wrap-style:square;mso-left-percent:-10001;mso-top-percent:-10001;mso-position-horizontal:absolute;mso-position-horizontal-relative:char;mso-position-vertical:absolute;mso-position-vertical-relative:line;mso-left-percent:-10001;mso-top-percent:-10001;v-text-anchor:top" o:gfxdata="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" fillcolor="yellow" stroked="f">
+              <v:shape w14:anchorId="009CCD9E" id="Text Box 95" o:spid="_x0000_s1043" type="#_x0000_t202" style="width:471pt;height:25.75pt;visibility:visible;mso-wrap-style:square;mso-left-percent:-10001;mso-top-percent:-10001;mso-position-horizontal:absolute;mso-position-horizontal-relative:char;mso-position-vertical:absolute;mso-position-vertical-relative:line;mso-left-percent:-10001;mso-top-percent:-10001;v-text-anchor:top" o:gfxdata="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" fillcolor="yellow" stroked="f">
                 <v:textbox inset="0,0,0,0">
                   <w:txbxContent>
                     <w:p>
@@ -30708,25 +30306,12 @@
     <w:p>
       <w:pPr>
         <w:pStyle w:val="Textoindependiente"/>
-        <w:spacing w:before="61"/>
       </w:pPr>
-      <w:r>
-        <w:rPr>
-          <w:spacing w:val="-1"/>
-        </w:rPr>
-        <w:t>&lt;Output</w:t>
-      </w:r>
-      <w:r>
-        <w:t xml:space="preserve"> omitted&gt;</w:t>
-      </w:r>
-    </w:p>
-    <w:p>
-      <w:pPr>
-        <w:pStyle w:val="Textoindependiente"/>
-      </w:pPr>
-      <w:r>
-        <w:t>Gateway</w:t>
-      </w:r>
+      <w:proofErr w:type="spellStart"/>
+      <w:r>
+        <w:t>ateway</w:t>
+      </w:r>
+      <w:proofErr w:type="spellEnd"/>
       <w:r>
         <w:rPr>
           <w:spacing w:val="-1"/>
@@ -30772,15 +30357,6 @@
       <w:r>
         <w:t xml:space="preserve"> set</w:t>
       </w:r>
-    </w:p>
-    <w:p>
-      <w:pPr>
-        <w:rPr>
-          <w:rFonts w:ascii="Courier New" w:eastAsia="Courier New" w:hAnsi="Courier New" w:cs="Courier New"/>
-          <w:sz w:val="18"/>
-          <w:szCs w:val="18"/>
-        </w:rPr>
-      </w:pPr>
     </w:p>
     <w:p>
       <w:pPr>
@@ -32009,6 +31585,17 @@
         </w:rPr>
         <w:t xml:space="preserve"> </w:t>
       </w:r>
+    </w:p>
+    <w:p>
+      <w:pPr>
+        <w:pStyle w:val="Textoindependiente"/>
+        <w:spacing w:line="309" w:lineRule="auto"/>
+        <w:ind w:right="2361"/>
+        <w:jc w:val="both"/>
+        <w:rPr>
+          <w:sz w:val="20"/>
+        </w:rPr>
+      </w:pPr>
     </w:p>
     <w:p>
       <w:pPr>
@@ -34018,1005 +33605,6 @@
     </w:p>
     <w:p>
       <w:pPr>
-        <w:shd w:val="clear" w:color="auto" w:fill="FFFFFF" w:themeFill="background1"/>
-        <w:tabs>
-          <w:tab w:val="left" w:pos="10321"/>
-        </w:tabs>
-        <w:spacing w:before="53"/>
-        <w:ind w:left="842"/>
-        <w:jc w:val="both"/>
-        <w:rPr>
-          <w:rFonts w:ascii="Arial" w:eastAsia="Arial" w:hAnsi="Arial" w:cs="Arial"/>
-          <w:sz w:val="20"/>
-          <w:szCs w:val="20"/>
-        </w:rPr>
-      </w:pPr>
-      <w:r>
-        <w:rPr>
-          <w:rFonts w:ascii="Arial"/>
-          <w:spacing w:val="-27"/>
-          <w:w w:val="99"/>
-          <w:sz w:val="20"/>
-          <w:highlight w:val="yellow"/>
-        </w:rPr>
-        <w:t xml:space="preserve"> </w:t>
-      </w:r>
-      <w:r>
-        <w:rPr>
-          <w:rFonts w:ascii="Arial"/>
-          <w:spacing w:val="-1"/>
-          <w:sz w:val="20"/>
-          <w:highlight w:val="yellow"/>
-        </w:rPr>
-        <w:t>d.</w:t>
-      </w:r>
-      <w:r>
-        <w:rPr>
-          <w:rFonts w:ascii="Arial"/>
-          <w:sz w:val="20"/>
-          <w:highlight w:val="yellow"/>
-        </w:rPr>
-        <w:t xml:space="preserve">  </w:t>
-      </w:r>
-      <w:r>
-        <w:rPr>
-          <w:rFonts w:ascii="Arial"/>
-          <w:spacing w:val="14"/>
-          <w:sz w:val="20"/>
-          <w:highlight w:val="yellow"/>
-        </w:rPr>
-        <w:t xml:space="preserve"> </w:t>
-      </w:r>
-      <w:r>
-        <w:rPr>
-          <w:rFonts w:ascii="Arial"/>
-          <w:sz w:val="20"/>
-          <w:highlight w:val="yellow"/>
-          <w:shd w:val="clear" w:color="auto" w:fill="FFFFFF" w:themeFill="background1"/>
-        </w:rPr>
-        <w:t>Use</w:t>
-      </w:r>
-      <w:r>
-        <w:rPr>
-          <w:rFonts w:ascii="Arial"/>
-          <w:spacing w:val="-5"/>
-          <w:sz w:val="20"/>
-          <w:highlight w:val="yellow"/>
-          <w:shd w:val="clear" w:color="auto" w:fill="FFFFFF" w:themeFill="background1"/>
-        </w:rPr>
-        <w:t xml:space="preserve"> </w:t>
-      </w:r>
-      <w:r>
-        <w:rPr>
-          <w:rFonts w:ascii="Arial"/>
-          <w:spacing w:val="-1"/>
-          <w:sz w:val="20"/>
-          <w:highlight w:val="yellow"/>
-          <w:shd w:val="clear" w:color="auto" w:fill="FFFFFF" w:themeFill="background1"/>
-        </w:rPr>
-        <w:t>the</w:t>
-      </w:r>
-      <w:r>
-        <w:rPr>
-          <w:rFonts w:ascii="Arial"/>
-          <w:spacing w:val="-5"/>
-          <w:sz w:val="20"/>
-          <w:highlight w:val="yellow"/>
-          <w:shd w:val="clear" w:color="auto" w:fill="FFFFFF" w:themeFill="background1"/>
-        </w:rPr>
-        <w:t xml:space="preserve"> </w:t>
-      </w:r>
-      <w:r>
-        <w:rPr>
-          <w:rFonts w:ascii="Arial"/>
-          <w:b/>
-          <w:sz w:val="20"/>
-          <w:highlight w:val="yellow"/>
-          <w:shd w:val="clear" w:color="auto" w:fill="FFFFFF" w:themeFill="background1"/>
-        </w:rPr>
-        <w:t>debug</w:t>
-      </w:r>
-      <w:r>
-        <w:rPr>
-          <w:rFonts w:ascii="Arial"/>
-          <w:b/>
-          <w:spacing w:val="-4"/>
-          <w:sz w:val="20"/>
-          <w:highlight w:val="yellow"/>
-          <w:shd w:val="clear" w:color="auto" w:fill="FFFFFF" w:themeFill="background1"/>
-        </w:rPr>
-        <w:t xml:space="preserve"> </w:t>
-      </w:r>
-      <w:proofErr w:type="spellStart"/>
-      <w:r>
-        <w:rPr>
-          <w:rFonts w:ascii="Arial"/>
-          <w:b/>
-          <w:sz w:val="20"/>
-          <w:highlight w:val="yellow"/>
-          <w:shd w:val="clear" w:color="auto" w:fill="FFFFFF" w:themeFill="background1"/>
-        </w:rPr>
-        <w:t>ip</w:t>
-      </w:r>
-      <w:proofErr w:type="spellEnd"/>
-      <w:r>
-        <w:rPr>
-          <w:rFonts w:ascii="Arial"/>
-          <w:b/>
-          <w:spacing w:val="-4"/>
-          <w:sz w:val="20"/>
-          <w:highlight w:val="yellow"/>
-          <w:shd w:val="clear" w:color="auto" w:fill="FFFFFF" w:themeFill="background1"/>
-        </w:rPr>
-        <w:t xml:space="preserve"> </w:t>
-      </w:r>
-      <w:r>
-        <w:rPr>
-          <w:rFonts w:ascii="Arial"/>
-          <w:b/>
-          <w:spacing w:val="-1"/>
-          <w:sz w:val="20"/>
-          <w:highlight w:val="yellow"/>
-          <w:shd w:val="clear" w:color="auto" w:fill="FFFFFF" w:themeFill="background1"/>
-        </w:rPr>
-        <w:t>rip</w:t>
-      </w:r>
-      <w:r>
-        <w:rPr>
-          <w:rFonts w:ascii="Arial"/>
-          <w:b/>
-          <w:spacing w:val="-3"/>
-          <w:sz w:val="20"/>
-          <w:highlight w:val="yellow"/>
-          <w:shd w:val="clear" w:color="auto" w:fill="FFFFFF" w:themeFill="background1"/>
-        </w:rPr>
-        <w:t xml:space="preserve"> </w:t>
-      </w:r>
-      <w:r>
-        <w:rPr>
-          <w:rFonts w:ascii="Arial"/>
-          <w:spacing w:val="1"/>
-          <w:sz w:val="20"/>
-          <w:highlight w:val="yellow"/>
-          <w:shd w:val="clear" w:color="auto" w:fill="FFFFFF" w:themeFill="background1"/>
-        </w:rPr>
-        <w:t>command</w:t>
-      </w:r>
-      <w:r>
-        <w:rPr>
-          <w:rFonts w:ascii="Arial"/>
-          <w:spacing w:val="-5"/>
-          <w:sz w:val="20"/>
-          <w:highlight w:val="yellow"/>
-          <w:shd w:val="clear" w:color="auto" w:fill="FFFFFF" w:themeFill="background1"/>
-        </w:rPr>
-        <w:t xml:space="preserve"> </w:t>
-      </w:r>
-      <w:r>
-        <w:rPr>
-          <w:rFonts w:ascii="Arial"/>
-          <w:spacing w:val="-1"/>
-          <w:sz w:val="20"/>
-          <w:highlight w:val="yellow"/>
-          <w:shd w:val="clear" w:color="auto" w:fill="FFFFFF" w:themeFill="background1"/>
-        </w:rPr>
-        <w:t>on</w:t>
-      </w:r>
-      <w:r>
-        <w:rPr>
-          <w:rFonts w:ascii="Arial"/>
-          <w:spacing w:val="-5"/>
-          <w:sz w:val="20"/>
-          <w:highlight w:val="yellow"/>
-          <w:shd w:val="clear" w:color="auto" w:fill="FFFFFF" w:themeFill="background1"/>
-        </w:rPr>
-        <w:t xml:space="preserve"> </w:t>
-      </w:r>
-      <w:r>
-        <w:rPr>
-          <w:rFonts w:ascii="Arial"/>
-          <w:sz w:val="20"/>
-          <w:highlight w:val="yellow"/>
-          <w:shd w:val="clear" w:color="auto" w:fill="FFFFFF" w:themeFill="background1"/>
-        </w:rPr>
-        <w:t>R2</w:t>
-      </w:r>
-      <w:r>
-        <w:rPr>
-          <w:rFonts w:ascii="Arial"/>
-          <w:spacing w:val="-5"/>
-          <w:sz w:val="20"/>
-          <w:highlight w:val="yellow"/>
-          <w:shd w:val="clear" w:color="auto" w:fill="FFFFFF" w:themeFill="background1"/>
-        </w:rPr>
-        <w:t xml:space="preserve"> </w:t>
-      </w:r>
-      <w:r>
-        <w:rPr>
-          <w:rFonts w:ascii="Arial"/>
-          <w:spacing w:val="1"/>
-          <w:sz w:val="20"/>
-          <w:highlight w:val="yellow"/>
-          <w:shd w:val="clear" w:color="auto" w:fill="FFFFFF" w:themeFill="background1"/>
-        </w:rPr>
-        <w:t>to</w:t>
-      </w:r>
-      <w:r>
-        <w:rPr>
-          <w:rFonts w:ascii="Arial"/>
-          <w:spacing w:val="-4"/>
-          <w:sz w:val="20"/>
-          <w:highlight w:val="yellow"/>
-          <w:shd w:val="clear" w:color="auto" w:fill="FFFFFF" w:themeFill="background1"/>
-        </w:rPr>
-        <w:t xml:space="preserve"> </w:t>
-      </w:r>
-      <w:r>
-        <w:rPr>
-          <w:rFonts w:ascii="Arial"/>
-          <w:sz w:val="20"/>
-          <w:highlight w:val="yellow"/>
-          <w:shd w:val="clear" w:color="auto" w:fill="FFFFFF" w:themeFill="background1"/>
-        </w:rPr>
-        <w:t>examine</w:t>
-      </w:r>
-      <w:r>
-        <w:rPr>
-          <w:rFonts w:ascii="Arial"/>
-          <w:spacing w:val="-5"/>
-          <w:sz w:val="20"/>
-          <w:highlight w:val="yellow"/>
-          <w:shd w:val="clear" w:color="auto" w:fill="FFFFFF" w:themeFill="background1"/>
-        </w:rPr>
-        <w:t xml:space="preserve"> </w:t>
-      </w:r>
-      <w:r>
-        <w:rPr>
-          <w:rFonts w:ascii="Arial"/>
-          <w:sz w:val="20"/>
-          <w:highlight w:val="yellow"/>
-          <w:shd w:val="clear" w:color="auto" w:fill="FFFFFF" w:themeFill="background1"/>
-        </w:rPr>
-        <w:t>the</w:t>
-      </w:r>
-      <w:r>
-        <w:rPr>
-          <w:rFonts w:ascii="Arial"/>
-          <w:spacing w:val="-4"/>
-          <w:sz w:val="20"/>
-          <w:highlight w:val="yellow"/>
-          <w:shd w:val="clear" w:color="auto" w:fill="FFFFFF" w:themeFill="background1"/>
-        </w:rPr>
-        <w:t xml:space="preserve"> </w:t>
-      </w:r>
-      <w:r>
-        <w:rPr>
-          <w:rFonts w:ascii="Arial"/>
-          <w:sz w:val="20"/>
-          <w:highlight w:val="yellow"/>
-          <w:shd w:val="clear" w:color="auto" w:fill="FFFFFF" w:themeFill="background1"/>
-        </w:rPr>
-        <w:t>RIP</w:t>
-      </w:r>
-      <w:r>
-        <w:rPr>
-          <w:rFonts w:ascii="Arial"/>
-          <w:spacing w:val="-4"/>
-          <w:sz w:val="20"/>
-          <w:highlight w:val="yellow"/>
-          <w:shd w:val="clear" w:color="auto" w:fill="FFFFFF" w:themeFill="background1"/>
-        </w:rPr>
-        <w:t xml:space="preserve"> </w:t>
-      </w:r>
-      <w:r>
-        <w:rPr>
-          <w:rFonts w:ascii="Arial"/>
-          <w:sz w:val="20"/>
-          <w:highlight w:val="yellow"/>
-          <w:shd w:val="clear" w:color="auto" w:fill="FFFFFF" w:themeFill="background1"/>
-        </w:rPr>
-        <w:t>updates.</w:t>
-      </w:r>
-      <w:r>
-        <w:rPr>
-          <w:rFonts w:ascii="Arial"/>
-          <w:w w:val="99"/>
-          <w:sz w:val="20"/>
-          <w:highlight w:val="yellow"/>
-        </w:rPr>
-        <w:t xml:space="preserve"> </w:t>
-      </w:r>
-      <w:r>
-        <w:rPr>
-          <w:rFonts w:ascii="Arial"/>
-          <w:sz w:val="20"/>
-          <w:highlight w:val="yellow"/>
-        </w:rPr>
-        <w:tab/>
-      </w:r>
-    </w:p>
-    <w:p>
-      <w:pPr>
-        <w:spacing w:before="8"/>
-        <w:rPr>
-          <w:rFonts w:ascii="Arial" w:eastAsia="Arial" w:hAnsi="Arial" w:cs="Arial"/>
-          <w:sz w:val="10"/>
-          <w:szCs w:val="10"/>
-        </w:rPr>
-      </w:pPr>
-    </w:p>
-    <w:tbl>
-      <w:tblPr>
-        <w:tblStyle w:val="TableNormal"/>
-        <w:tblW w:w="0" w:type="auto"/>
-        <w:tblInd w:w="851" w:type="dxa"/>
-        <w:tblLayout w:type="fixed"/>
-        <w:tblLook w:val="01E0" w:firstRow="1" w:lastRow="1" w:firstColumn="1" w:lastColumn="1" w:noHBand="0" w:noVBand="0"/>
-      </w:tblPr>
-      <w:tblGrid>
-        <w:gridCol w:w="8919"/>
-        <w:gridCol w:w="500"/>
-      </w:tblGrid>
-      <w:tr>
-        <w:trPr>
-          <w:trHeight w:hRule="exact" w:val="1265"/>
-        </w:trPr>
-        <w:tc>
-          <w:tcPr>
-            <w:tcW w:w="8919" w:type="dxa"/>
-            <w:tcBorders>
-              <w:top w:val="nil"/>
-              <w:left w:val="nil"/>
-              <w:bottom w:val="single" w:sz="5" w:space="0" w:color="000000"/>
-              <w:right w:val="nil"/>
-            </w:tcBorders>
-            <w:shd w:val="clear" w:color="auto" w:fill="FFFFFF" w:themeFill="background1"/>
-          </w:tcPr>
-          <w:p>
-            <w:pPr>
-              <w:pStyle w:val="TableParagraph"/>
-              <w:spacing w:line="226" w:lineRule="exact"/>
-              <w:ind w:left="28"/>
-              <w:rPr>
-                <w:rFonts w:ascii="Courier New" w:eastAsia="Courier New" w:hAnsi="Courier New" w:cs="Courier New"/>
-                <w:sz w:val="20"/>
-                <w:szCs w:val="20"/>
-              </w:rPr>
-            </w:pPr>
-            <w:r>
-              <w:rPr>
-                <w:rFonts w:ascii="Courier New"/>
-                <w:b/>
-                <w:sz w:val="20"/>
-              </w:rPr>
-              <w:t>R2#</w:t>
-            </w:r>
-            <w:r>
-              <w:rPr>
-                <w:rFonts w:ascii="Courier New"/>
-                <w:b/>
-                <w:spacing w:val="-6"/>
-                <w:sz w:val="20"/>
-              </w:rPr>
-              <w:t xml:space="preserve"> </w:t>
-            </w:r>
-            <w:r>
-              <w:rPr>
-                <w:rFonts w:ascii="Courier New"/>
-                <w:b/>
-                <w:sz w:val="20"/>
-              </w:rPr>
-              <w:t>debug</w:t>
-            </w:r>
-            <w:r>
-              <w:rPr>
-                <w:rFonts w:ascii="Courier New"/>
-                <w:b/>
-                <w:spacing w:val="-5"/>
-                <w:sz w:val="20"/>
-              </w:rPr>
-              <w:t xml:space="preserve"> </w:t>
-            </w:r>
-            <w:proofErr w:type="spellStart"/>
-            <w:r>
-              <w:rPr>
-                <w:rFonts w:ascii="Courier New"/>
-                <w:b/>
-                <w:sz w:val="20"/>
-              </w:rPr>
-              <w:t>ip</w:t>
-            </w:r>
-            <w:proofErr w:type="spellEnd"/>
-            <w:r>
-              <w:rPr>
-                <w:rFonts w:ascii="Courier New"/>
-                <w:b/>
-                <w:spacing w:val="-5"/>
-                <w:sz w:val="20"/>
-              </w:rPr>
-              <w:t xml:space="preserve"> </w:t>
-            </w:r>
-            <w:r>
-              <w:rPr>
-                <w:rFonts w:ascii="Courier New"/>
-                <w:b/>
-                <w:sz w:val="20"/>
-              </w:rPr>
-              <w:t>rip</w:t>
-            </w:r>
-          </w:p>
-          <w:p>
-            <w:pPr>
-              <w:pStyle w:val="TableParagraph"/>
-              <w:spacing w:before="117"/>
-              <w:ind w:left="28"/>
-              <w:rPr>
-                <w:rFonts w:ascii="Arial" w:eastAsia="Arial" w:hAnsi="Arial" w:cs="Arial"/>
-                <w:sz w:val="20"/>
-                <w:szCs w:val="20"/>
-              </w:rPr>
-            </w:pPr>
-            <w:r>
-              <w:rPr>
-                <w:rFonts w:ascii="Arial"/>
-                <w:sz w:val="20"/>
-              </w:rPr>
-              <w:t>After</w:t>
-            </w:r>
-            <w:r>
-              <w:rPr>
-                <w:rFonts w:ascii="Arial"/>
-                <w:spacing w:val="-6"/>
-                <w:sz w:val="20"/>
-              </w:rPr>
-              <w:t xml:space="preserve"> </w:t>
-            </w:r>
-            <w:r>
-              <w:rPr>
-                <w:rFonts w:ascii="Arial"/>
-                <w:sz w:val="20"/>
-              </w:rPr>
-              <w:t>60</w:t>
-            </w:r>
-            <w:r>
-              <w:rPr>
-                <w:rFonts w:ascii="Arial"/>
-                <w:spacing w:val="-6"/>
-                <w:sz w:val="20"/>
-              </w:rPr>
-              <w:t xml:space="preserve"> </w:t>
-            </w:r>
-            <w:r>
-              <w:rPr>
-                <w:rFonts w:ascii="Arial"/>
-                <w:sz w:val="20"/>
-              </w:rPr>
-              <w:t>seconds,</w:t>
-            </w:r>
-            <w:r>
-              <w:rPr>
-                <w:rFonts w:ascii="Arial"/>
-                <w:spacing w:val="-6"/>
-                <w:sz w:val="20"/>
-              </w:rPr>
-              <w:t xml:space="preserve"> </w:t>
-            </w:r>
-            <w:r>
-              <w:rPr>
-                <w:rFonts w:ascii="Arial"/>
-                <w:sz w:val="20"/>
-              </w:rPr>
-              <w:t>issue</w:t>
-            </w:r>
-            <w:r>
-              <w:rPr>
-                <w:rFonts w:ascii="Arial"/>
-                <w:spacing w:val="-4"/>
-                <w:sz w:val="20"/>
-              </w:rPr>
-              <w:t xml:space="preserve"> </w:t>
-            </w:r>
-            <w:r>
-              <w:rPr>
-                <w:rFonts w:ascii="Arial"/>
-                <w:spacing w:val="-1"/>
-                <w:sz w:val="20"/>
-              </w:rPr>
-              <w:t>the</w:t>
-            </w:r>
-            <w:r>
-              <w:rPr>
-                <w:rFonts w:ascii="Arial"/>
-                <w:spacing w:val="-4"/>
-                <w:sz w:val="20"/>
-              </w:rPr>
-              <w:t xml:space="preserve"> </w:t>
-            </w:r>
-            <w:r>
-              <w:rPr>
-                <w:rFonts w:ascii="Arial"/>
-                <w:b/>
-                <w:sz w:val="20"/>
-              </w:rPr>
-              <w:t>no</w:t>
-            </w:r>
-            <w:r>
-              <w:rPr>
-                <w:rFonts w:ascii="Arial"/>
-                <w:b/>
-                <w:spacing w:val="-5"/>
-                <w:sz w:val="20"/>
-              </w:rPr>
-              <w:t xml:space="preserve"> </w:t>
-            </w:r>
-            <w:r>
-              <w:rPr>
-                <w:rFonts w:ascii="Arial"/>
-                <w:b/>
-                <w:sz w:val="20"/>
-              </w:rPr>
-              <w:t>debug</w:t>
-            </w:r>
-            <w:r>
-              <w:rPr>
-                <w:rFonts w:ascii="Arial"/>
-                <w:b/>
-                <w:spacing w:val="-5"/>
-                <w:sz w:val="20"/>
-              </w:rPr>
-              <w:t xml:space="preserve"> </w:t>
-            </w:r>
-            <w:proofErr w:type="spellStart"/>
-            <w:r>
-              <w:rPr>
-                <w:rFonts w:ascii="Arial"/>
-                <w:b/>
-                <w:sz w:val="20"/>
-              </w:rPr>
-              <w:t>ip</w:t>
-            </w:r>
-            <w:proofErr w:type="spellEnd"/>
-            <w:r>
-              <w:rPr>
-                <w:rFonts w:ascii="Arial"/>
-                <w:b/>
-                <w:spacing w:val="-5"/>
-                <w:sz w:val="20"/>
-              </w:rPr>
-              <w:t xml:space="preserve"> </w:t>
-            </w:r>
-            <w:r>
-              <w:rPr>
-                <w:rFonts w:ascii="Arial"/>
-                <w:b/>
-                <w:spacing w:val="-1"/>
-                <w:sz w:val="20"/>
-              </w:rPr>
-              <w:t>rip</w:t>
-            </w:r>
-            <w:r>
-              <w:rPr>
-                <w:rFonts w:ascii="Arial"/>
-                <w:b/>
-                <w:spacing w:val="-3"/>
-                <w:sz w:val="20"/>
-              </w:rPr>
-              <w:t xml:space="preserve"> </w:t>
-            </w:r>
-            <w:r>
-              <w:rPr>
-                <w:rFonts w:ascii="Arial"/>
-                <w:sz w:val="20"/>
-              </w:rPr>
-              <w:t>command.</w:t>
-            </w:r>
-          </w:p>
-          <w:p>
-            <w:pPr>
-              <w:pStyle w:val="TableParagraph"/>
-              <w:spacing w:before="123"/>
-              <w:ind w:left="28"/>
-              <w:rPr>
-                <w:rFonts w:ascii="Arial" w:eastAsia="Arial" w:hAnsi="Arial" w:cs="Arial"/>
-                <w:sz w:val="20"/>
-                <w:szCs w:val="20"/>
-              </w:rPr>
-            </w:pPr>
-            <w:r>
-              <w:rPr>
-                <w:rFonts w:ascii="Arial"/>
-                <w:sz w:val="20"/>
-              </w:rPr>
-              <w:t>What</w:t>
-            </w:r>
-            <w:r>
-              <w:rPr>
-                <w:rFonts w:ascii="Arial"/>
-                <w:spacing w:val="-6"/>
-                <w:sz w:val="20"/>
-              </w:rPr>
-              <w:t xml:space="preserve"> </w:t>
-            </w:r>
-            <w:r>
-              <w:rPr>
-                <w:rFonts w:ascii="Arial"/>
-                <w:spacing w:val="-1"/>
-                <w:sz w:val="20"/>
-              </w:rPr>
-              <w:t>routes</w:t>
-            </w:r>
-            <w:r>
-              <w:rPr>
-                <w:rFonts w:ascii="Arial"/>
-                <w:spacing w:val="-4"/>
-                <w:sz w:val="20"/>
-              </w:rPr>
-              <w:t xml:space="preserve"> </w:t>
-            </w:r>
-            <w:r>
-              <w:rPr>
-                <w:rFonts w:ascii="Arial"/>
-                <w:sz w:val="20"/>
-              </w:rPr>
-              <w:t>are</w:t>
-            </w:r>
-            <w:r>
-              <w:rPr>
-                <w:rFonts w:ascii="Arial"/>
-                <w:spacing w:val="-4"/>
-                <w:sz w:val="20"/>
-              </w:rPr>
-              <w:t xml:space="preserve"> </w:t>
-            </w:r>
-            <w:r>
-              <w:rPr>
-                <w:rFonts w:ascii="Arial"/>
-                <w:spacing w:val="-1"/>
-                <w:sz w:val="20"/>
-              </w:rPr>
-              <w:t>in</w:t>
-            </w:r>
-            <w:r>
-              <w:rPr>
-                <w:rFonts w:ascii="Arial"/>
-                <w:spacing w:val="-5"/>
-                <w:sz w:val="20"/>
-              </w:rPr>
-              <w:t xml:space="preserve"> </w:t>
-            </w:r>
-            <w:r>
-              <w:rPr>
-                <w:rFonts w:ascii="Arial"/>
-                <w:sz w:val="20"/>
-              </w:rPr>
-              <w:t>the</w:t>
-            </w:r>
-            <w:r>
-              <w:rPr>
-                <w:rFonts w:ascii="Arial"/>
-                <w:spacing w:val="-6"/>
-                <w:sz w:val="20"/>
-              </w:rPr>
-              <w:t xml:space="preserve"> </w:t>
-            </w:r>
-            <w:r>
-              <w:rPr>
-                <w:rFonts w:ascii="Arial"/>
-                <w:sz w:val="20"/>
-              </w:rPr>
-              <w:t>RIP</w:t>
-            </w:r>
-            <w:r>
-              <w:rPr>
-                <w:rFonts w:ascii="Arial"/>
-                <w:spacing w:val="-4"/>
-                <w:sz w:val="20"/>
-              </w:rPr>
-              <w:t xml:space="preserve"> </w:t>
-            </w:r>
-            <w:r>
-              <w:rPr>
-                <w:rFonts w:ascii="Arial"/>
-                <w:sz w:val="20"/>
-              </w:rPr>
-              <w:t>updates</w:t>
-            </w:r>
-            <w:r>
-              <w:rPr>
-                <w:rFonts w:ascii="Arial"/>
-                <w:spacing w:val="-5"/>
-                <w:sz w:val="20"/>
-              </w:rPr>
-              <w:t xml:space="preserve"> </w:t>
-            </w:r>
-            <w:r>
-              <w:rPr>
-                <w:rFonts w:ascii="Arial"/>
-                <w:sz w:val="20"/>
-              </w:rPr>
-              <w:t>that</w:t>
-            </w:r>
-            <w:r>
-              <w:rPr>
-                <w:rFonts w:ascii="Arial"/>
-                <w:spacing w:val="-5"/>
-                <w:sz w:val="20"/>
-              </w:rPr>
-              <w:t xml:space="preserve"> </w:t>
-            </w:r>
-            <w:r>
-              <w:rPr>
-                <w:rFonts w:ascii="Arial"/>
-                <w:sz w:val="20"/>
-              </w:rPr>
-              <w:t>are</w:t>
-            </w:r>
-            <w:r>
-              <w:rPr>
-                <w:rFonts w:ascii="Arial"/>
-                <w:spacing w:val="-6"/>
-                <w:sz w:val="20"/>
-              </w:rPr>
-              <w:t xml:space="preserve"> </w:t>
-            </w:r>
-            <w:r>
-              <w:rPr>
-                <w:rFonts w:ascii="Arial"/>
-                <w:sz w:val="20"/>
-              </w:rPr>
-              <w:t>received</w:t>
-            </w:r>
-            <w:r>
-              <w:rPr>
-                <w:rFonts w:ascii="Arial"/>
-                <w:spacing w:val="-5"/>
-                <w:sz w:val="20"/>
-              </w:rPr>
-              <w:t xml:space="preserve"> </w:t>
-            </w:r>
-            <w:r>
-              <w:rPr>
-                <w:rFonts w:ascii="Arial"/>
-                <w:spacing w:val="1"/>
-                <w:sz w:val="20"/>
-              </w:rPr>
-              <w:t>from</w:t>
-            </w:r>
-            <w:r>
-              <w:rPr>
-                <w:rFonts w:ascii="Arial"/>
-                <w:spacing w:val="-2"/>
-                <w:sz w:val="20"/>
-              </w:rPr>
-              <w:t xml:space="preserve"> </w:t>
-            </w:r>
-            <w:r>
-              <w:rPr>
-                <w:rFonts w:ascii="Arial"/>
-                <w:sz w:val="20"/>
-              </w:rPr>
-              <w:t>R3?</w:t>
-            </w:r>
-          </w:p>
-        </w:tc>
-        <w:tc>
-          <w:tcPr>
-            <w:tcW w:w="500" w:type="dxa"/>
-            <w:vMerge w:val="restart"/>
-            <w:tcBorders>
-              <w:top w:val="nil"/>
-              <w:left w:val="nil"/>
-              <w:right w:val="nil"/>
-            </w:tcBorders>
-            <w:shd w:val="clear" w:color="auto" w:fill="FFFFFF" w:themeFill="background1"/>
-          </w:tcPr>
-          <w:p/>
-        </w:tc>
-      </w:tr>
-      <w:tr>
-        <w:trPr>
-          <w:trHeight w:hRule="exact" w:val="363"/>
-        </w:trPr>
-        <w:tc>
-          <w:tcPr>
-            <w:tcW w:w="8919" w:type="dxa"/>
-            <w:tcBorders>
-              <w:top w:val="single" w:sz="5" w:space="0" w:color="000000"/>
-              <w:left w:val="nil"/>
-              <w:bottom w:val="nil"/>
-              <w:right w:val="nil"/>
-            </w:tcBorders>
-            <w:shd w:val="clear" w:color="auto" w:fill="FFFFFF" w:themeFill="background1"/>
-          </w:tcPr>
-          <w:p>
-            <w:pPr>
-              <w:pStyle w:val="TableParagraph"/>
-              <w:tabs>
-                <w:tab w:val="left" w:pos="5959"/>
-              </w:tabs>
-              <w:spacing w:before="123"/>
-              <w:ind w:left="28"/>
-              <w:rPr>
-                <w:rFonts w:ascii="Arial" w:eastAsia="Arial" w:hAnsi="Arial" w:cs="Arial"/>
-                <w:sz w:val="20"/>
-                <w:szCs w:val="20"/>
-              </w:rPr>
-            </w:pPr>
-            <w:r>
-              <w:rPr>
-                <w:rFonts w:ascii="Arial"/>
-                <w:spacing w:val="-1"/>
-                <w:sz w:val="20"/>
-              </w:rPr>
-              <w:t>Are</w:t>
-            </w:r>
-            <w:r>
-              <w:rPr>
-                <w:rFonts w:ascii="Arial"/>
-                <w:spacing w:val="-7"/>
-                <w:sz w:val="20"/>
-              </w:rPr>
-              <w:t xml:space="preserve"> </w:t>
-            </w:r>
-            <w:r>
-              <w:rPr>
-                <w:rFonts w:ascii="Arial"/>
-                <w:sz w:val="20"/>
-              </w:rPr>
-              <w:t>the</w:t>
-            </w:r>
-            <w:r>
-              <w:rPr>
-                <w:rFonts w:ascii="Arial"/>
-                <w:spacing w:val="-6"/>
-                <w:sz w:val="20"/>
-              </w:rPr>
-              <w:t xml:space="preserve"> </w:t>
-            </w:r>
-            <w:r>
-              <w:rPr>
-                <w:rFonts w:ascii="Arial"/>
-                <w:sz w:val="20"/>
-              </w:rPr>
-              <w:t>subnet</w:t>
-            </w:r>
-            <w:r>
-              <w:rPr>
-                <w:rFonts w:ascii="Arial"/>
-                <w:spacing w:val="-7"/>
-                <w:sz w:val="20"/>
-              </w:rPr>
-              <w:t xml:space="preserve"> </w:t>
-            </w:r>
-            <w:r>
-              <w:rPr>
-                <w:rFonts w:ascii="Arial"/>
-                <w:spacing w:val="1"/>
-                <w:sz w:val="20"/>
-              </w:rPr>
-              <w:t>masks</w:t>
-            </w:r>
-            <w:r>
-              <w:rPr>
-                <w:rFonts w:ascii="Arial"/>
-                <w:spacing w:val="-5"/>
-                <w:sz w:val="20"/>
-              </w:rPr>
-              <w:t xml:space="preserve"> </w:t>
-            </w:r>
-            <w:r>
-              <w:rPr>
-                <w:rFonts w:ascii="Arial"/>
-                <w:spacing w:val="-1"/>
-                <w:sz w:val="20"/>
-              </w:rPr>
-              <w:t>included</w:t>
-            </w:r>
-            <w:r>
-              <w:rPr>
-                <w:rFonts w:ascii="Arial"/>
-                <w:spacing w:val="-5"/>
-                <w:sz w:val="20"/>
-              </w:rPr>
-              <w:t xml:space="preserve"> </w:t>
-            </w:r>
-            <w:r>
-              <w:rPr>
-                <w:rFonts w:ascii="Arial"/>
-                <w:spacing w:val="-1"/>
-                <w:sz w:val="20"/>
-              </w:rPr>
-              <w:t>in</w:t>
-            </w:r>
-            <w:r>
-              <w:rPr>
-                <w:rFonts w:ascii="Arial"/>
-                <w:spacing w:val="-6"/>
-                <w:sz w:val="20"/>
-              </w:rPr>
-              <w:t xml:space="preserve"> </w:t>
-            </w:r>
-            <w:r>
-              <w:rPr>
-                <w:rFonts w:ascii="Arial"/>
-                <w:sz w:val="20"/>
-              </w:rPr>
-              <w:t>the</w:t>
-            </w:r>
-            <w:r>
-              <w:rPr>
-                <w:rFonts w:ascii="Arial"/>
-                <w:spacing w:val="-7"/>
-                <w:sz w:val="20"/>
-              </w:rPr>
-              <w:t xml:space="preserve"> </w:t>
-            </w:r>
-            <w:r>
-              <w:rPr>
-                <w:rFonts w:ascii="Arial"/>
-                <w:sz w:val="20"/>
-              </w:rPr>
-              <w:t>routing</w:t>
-            </w:r>
-            <w:r>
-              <w:rPr>
-                <w:rFonts w:ascii="Arial"/>
-                <w:spacing w:val="-5"/>
-                <w:sz w:val="20"/>
-              </w:rPr>
-              <w:t xml:space="preserve"> </w:t>
-            </w:r>
-            <w:r>
-              <w:rPr>
-                <w:rFonts w:ascii="Arial"/>
-                <w:sz w:val="20"/>
-              </w:rPr>
-              <w:t>updates?</w:t>
-            </w:r>
-            <w:r>
-              <w:rPr>
-                <w:rFonts w:ascii="Arial"/>
-                <w:spacing w:val="7"/>
-                <w:sz w:val="20"/>
-              </w:rPr>
-              <w:t xml:space="preserve"> </w:t>
-            </w:r>
-            <w:r>
-              <w:rPr>
-                <w:rFonts w:ascii="Arial"/>
-                <w:w w:val="99"/>
-                <w:sz w:val="20"/>
-                <w:u w:val="single" w:color="000000"/>
-              </w:rPr>
-              <w:t xml:space="preserve"> </w:t>
-            </w:r>
-            <w:r>
-              <w:rPr>
-                <w:rFonts w:ascii="Arial"/>
-                <w:sz w:val="20"/>
-                <w:u w:val="single" w:color="000000"/>
-              </w:rPr>
-              <w:tab/>
-            </w:r>
-          </w:p>
-        </w:tc>
-        <w:tc>
-          <w:tcPr>
-            <w:tcW w:w="500" w:type="dxa"/>
-            <w:vMerge/>
-            <w:tcBorders>
-              <w:left w:val="nil"/>
-              <w:bottom w:val="nil"/>
-              <w:right w:val="nil"/>
-            </w:tcBorders>
-            <w:shd w:val="clear" w:color="auto" w:fill="FFFFFF" w:themeFill="background1"/>
-          </w:tcPr>
-          <w:p/>
-        </w:tc>
-      </w:tr>
-    </w:tbl>
-    <w:p>
-      <w:pPr>
         <w:spacing w:before="2"/>
         <w:rPr>
           <w:rFonts w:ascii="Arial" w:eastAsia="Arial" w:hAnsi="Arial" w:cs="Arial"/>
@@ -35861,7 +34449,7 @@
           </mc:Choice>
           <mc:Fallback>
             <w:pict>
-              <v:shape w14:anchorId="5A2F967D" id="Text Box 94" o:spid="_x0000_s1054" type="#_x0000_t202" style="width:471.5pt;height:34.6pt;visibility:visible;mso-wrap-style:square;mso-left-percent:-10001;mso-top-percent:-10001;mso-position-horizontal:absolute;mso-position-horizontal-relative:char;mso-position-vertical:absolute;mso-position-vertical-relative:line;mso-left-percent:-10001;mso-top-percent:-10001;v-text-anchor:top" o:gfxdata="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" fillcolor="yellow" stroked="f">
+              <v:shape w14:anchorId="5A2F967D" id="Text Box 94" o:spid="_x0000_s1044" type="#_x0000_t202" style="width:471.5pt;height:34.6pt;visibility:visible;mso-wrap-style:square;mso-left-percent:-10001;mso-top-percent:-10001;mso-position-horizontal:absolute;mso-position-horizontal-relative:char;mso-position-vertical:absolute;mso-position-vertical-relative:line;mso-left-percent:-10001;mso-top-percent:-10001;v-text-anchor:top" o:gfxdata="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" fillcolor="yellow" stroked="f">
                 <v:textbox inset="0,0,0,0">
                   <w:txbxContent>
                     <w:p>
@@ -37092,7 +35680,7 @@
           </mc:Choice>
           <mc:Fallback>
             <w:pict>
-              <v:shape w14:anchorId="03045631" id="Text Box 93" o:spid="_x0000_s1055" type="#_x0000_t202" style="width:471.5pt;height:23.1pt;visibility:visible;mso-wrap-style:square;mso-left-percent:-10001;mso-top-percent:-10001;mso-position-horizontal:absolute;mso-position-horizontal-relative:char;mso-position-vertical:absolute;mso-position-vertical-relative:line;mso-left-percent:-10001;mso-top-percent:-10001;v-text-anchor:top" o:gfxdata="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" fillcolor="yellow" stroked="f">
+              <v:shape w14:anchorId="03045631" id="Text Box 93" o:spid="_x0000_s1045" type="#_x0000_t202" style="width:471.5pt;height:23.1pt;visibility:visible;mso-wrap-style:square;mso-left-percent:-10001;mso-top-percent:-10001;mso-position-horizontal:absolute;mso-position-horizontal-relative:char;mso-position-vertical:absolute;mso-position-vertical-relative:line;mso-left-percent:-10001;mso-top-percent:-10001;v-text-anchor:top" o:gfxdata="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" fillcolor="yellow" stroked="f">
                 <v:textbox inset="0,0,0,0">
                   <w:txbxContent>
                     <w:p>
@@ -37656,7 +36244,7 @@
           </mc:Choice>
           <mc:Fallback>
             <w:pict>
-              <v:shape w14:anchorId="24ADD413" id="Text Box 92" o:spid="_x0000_s1056" type="#_x0000_t202" style="width:471pt;height:25.6pt;visibility:visible;mso-wrap-style:square;mso-left-percent:-10001;mso-top-percent:-10001;mso-position-horizontal:absolute;mso-position-horizontal-relative:char;mso-position-vertical:absolute;mso-position-vertical-relative:line;mso-left-percent:-10001;mso-top-percent:-10001;v-text-anchor:top" o:gfxdata="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" fillcolor="yellow" stroked="f">
+              <v:shape w14:anchorId="24ADD413" id="Text Box 92" o:spid="_x0000_s1046" type="#_x0000_t202" style="width:471pt;height:25.6pt;visibility:visible;mso-wrap-style:square;mso-left-percent:-10001;mso-top-percent:-10001;mso-position-horizontal:absolute;mso-position-horizontal-relative:char;mso-position-vertical:absolute;mso-position-vertical-relative:line;mso-left-percent:-10001;mso-top-percent:-10001;v-text-anchor:top" o:gfxdata="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" fillcolor="yellow" stroked="f">
                 <v:textbox inset="0,0,0,0">
                   <w:txbxContent>
                     <w:p>
@@ -37771,6 +36359,174 @@
           </mc:Fallback>
         </mc:AlternateContent>
       </w:r>
+    </w:p>
+    <w:p>
+      <w:pPr>
+        <w:spacing w:before="4"/>
+        <w:rPr>
+          <w:rFonts w:ascii="Courier New" w:eastAsia="Courier New" w:hAnsi="Courier New" w:cs="Courier New"/>
+          <w:b/>
+          <w:bCs/>
+          <w:sz w:val="14"/>
+          <w:szCs w:val="14"/>
+        </w:rPr>
+      </w:pPr>
+    </w:p>
+    <w:p>
+      <w:pPr>
+        <w:spacing w:before="4"/>
+        <w:rPr>
+          <w:rFonts w:ascii="Courier New" w:eastAsia="Courier New" w:hAnsi="Courier New" w:cs="Courier New"/>
+          <w:b/>
+          <w:bCs/>
+          <w:sz w:val="14"/>
+          <w:szCs w:val="14"/>
+        </w:rPr>
+      </w:pPr>
+    </w:p>
+    <w:p>
+      <w:pPr>
+        <w:spacing w:before="4"/>
+        <w:rPr>
+          <w:rFonts w:ascii="Courier New" w:eastAsia="Courier New" w:hAnsi="Courier New" w:cs="Courier New"/>
+          <w:b/>
+          <w:bCs/>
+          <w:sz w:val="14"/>
+          <w:szCs w:val="14"/>
+        </w:rPr>
+      </w:pPr>
+    </w:p>
+    <w:p>
+      <w:pPr>
+        <w:spacing w:before="4"/>
+        <w:rPr>
+          <w:rFonts w:ascii="Courier New" w:eastAsia="Courier New" w:hAnsi="Courier New" w:cs="Courier New"/>
+          <w:b/>
+          <w:bCs/>
+          <w:sz w:val="14"/>
+          <w:szCs w:val="14"/>
+        </w:rPr>
+      </w:pPr>
+    </w:p>
+    <w:p>
+      <w:pPr>
+        <w:spacing w:before="4"/>
+        <w:rPr>
+          <w:rFonts w:ascii="Courier New" w:eastAsia="Courier New" w:hAnsi="Courier New" w:cs="Courier New"/>
+          <w:b/>
+          <w:bCs/>
+          <w:sz w:val="14"/>
+          <w:szCs w:val="14"/>
+        </w:rPr>
+      </w:pPr>
+    </w:p>
+    <w:p>
+      <w:pPr>
+        <w:spacing w:before="4"/>
+        <w:rPr>
+          <w:rFonts w:ascii="Courier New" w:eastAsia="Courier New" w:hAnsi="Courier New" w:cs="Courier New"/>
+          <w:b/>
+          <w:bCs/>
+          <w:sz w:val="14"/>
+          <w:szCs w:val="14"/>
+        </w:rPr>
+      </w:pPr>
+    </w:p>
+    <w:p>
+      <w:pPr>
+        <w:spacing w:before="4"/>
+        <w:rPr>
+          <w:rFonts w:ascii="Courier New" w:eastAsia="Courier New" w:hAnsi="Courier New" w:cs="Courier New"/>
+          <w:b/>
+          <w:bCs/>
+          <w:sz w:val="14"/>
+          <w:szCs w:val="14"/>
+        </w:rPr>
+      </w:pPr>
+    </w:p>
+    <w:p>
+      <w:pPr>
+        <w:spacing w:before="4"/>
+        <w:rPr>
+          <w:rFonts w:ascii="Courier New" w:eastAsia="Courier New" w:hAnsi="Courier New" w:cs="Courier New"/>
+          <w:b/>
+          <w:bCs/>
+          <w:sz w:val="14"/>
+          <w:szCs w:val="14"/>
+        </w:rPr>
+      </w:pPr>
+    </w:p>
+    <w:p>
+      <w:pPr>
+        <w:spacing w:before="4"/>
+        <w:rPr>
+          <w:rFonts w:ascii="Courier New" w:eastAsia="Courier New" w:hAnsi="Courier New" w:cs="Courier New"/>
+          <w:b/>
+          <w:bCs/>
+          <w:sz w:val="14"/>
+          <w:szCs w:val="14"/>
+        </w:rPr>
+      </w:pPr>
+    </w:p>
+    <w:p>
+      <w:pPr>
+        <w:spacing w:before="4"/>
+        <w:rPr>
+          <w:rFonts w:ascii="Courier New" w:eastAsia="Courier New" w:hAnsi="Courier New" w:cs="Courier New"/>
+          <w:b/>
+          <w:bCs/>
+          <w:sz w:val="14"/>
+          <w:szCs w:val="14"/>
+        </w:rPr>
+      </w:pPr>
+    </w:p>
+    <w:p>
+      <w:pPr>
+        <w:spacing w:before="4"/>
+        <w:rPr>
+          <w:rFonts w:ascii="Courier New" w:eastAsia="Courier New" w:hAnsi="Courier New" w:cs="Courier New"/>
+          <w:b/>
+          <w:bCs/>
+          <w:sz w:val="14"/>
+          <w:szCs w:val="14"/>
+        </w:rPr>
+      </w:pPr>
+    </w:p>
+    <w:p>
+      <w:pPr>
+        <w:spacing w:before="4"/>
+        <w:rPr>
+          <w:rFonts w:ascii="Courier New" w:eastAsia="Courier New" w:hAnsi="Courier New" w:cs="Courier New"/>
+          <w:b/>
+          <w:bCs/>
+          <w:sz w:val="14"/>
+          <w:szCs w:val="14"/>
+        </w:rPr>
+      </w:pPr>
+    </w:p>
+    <w:p>
+      <w:pPr>
+        <w:spacing w:before="4"/>
+        <w:rPr>
+          <w:rFonts w:ascii="Courier New" w:eastAsia="Courier New" w:hAnsi="Courier New" w:cs="Courier New"/>
+          <w:b/>
+          <w:bCs/>
+          <w:sz w:val="14"/>
+          <w:szCs w:val="14"/>
+        </w:rPr>
+      </w:pPr>
+    </w:p>
+    <w:p>
+      <w:pPr>
+        <w:spacing w:before="4"/>
+        <w:rPr>
+          <w:rFonts w:ascii="Courier New" w:eastAsia="Courier New" w:hAnsi="Courier New" w:cs="Courier New"/>
+          <w:b/>
+          <w:bCs/>
+          <w:sz w:val="14"/>
+          <w:szCs w:val="14"/>
+        </w:rPr>
+      </w:pPr>
     </w:p>
     <w:p>
       <w:pPr>
@@ -40327,7 +39083,7 @@
           </mc:Choice>
           <mc:Fallback>
             <w:pict>
-              <v:shape w14:anchorId="60853751" id="Text Box 91" o:spid="_x0000_s1057" type="#_x0000_t202" style="width:507pt;height:14.55pt;visibility:visible;mso-wrap-style:square;mso-left-percent:-10001;mso-top-percent:-10001;mso-position-horizontal:absolute;mso-position-horizontal-relative:char;mso-position-vertical:absolute;mso-position-vertical-relative:line;mso-left-percent:-10001;mso-top-percent:-10001;v-text-anchor:top" o:gfxdata="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" fillcolor="#92d050" stroked="f">
+              <v:shape w14:anchorId="60853751" id="Text Box 91" o:spid="_x0000_s1047" type="#_x0000_t202" style="width:507pt;height:14.55pt;visibility:visible;mso-wrap-style:square;mso-left-percent:-10001;mso-top-percent:-10001;mso-position-horizontal:absolute;mso-position-horizontal-relative:char;mso-position-vertical:absolute;mso-position-vertical-relative:line;mso-left-percent:-10001;mso-top-percent:-10001;v-text-anchor:top" o:gfxdata="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" fillcolor="#92d050" stroked="f">
                 <v:textbox inset="0,0,0,0">
                   <w:txbxContent>
                     <w:p>
@@ -40725,7 +39481,7 @@
           </mc:Choice>
           <mc:Fallback>
             <w:pict>
-              <v:shape w14:anchorId="5614018B" id="Text Box 90" o:spid="_x0000_s1058" type="#_x0000_t202" style="width:471.5pt;height:11.55pt;visibility:visible;mso-wrap-style:square;mso-left-percent:-10001;mso-top-percent:-10001;mso-position-horizontal:absolute;mso-position-horizontal-relative:char;mso-position-vertical:absolute;mso-position-vertical-relative:line;mso-left-percent:-10001;mso-top-percent:-10001;v-text-anchor:top" o:gfxdata="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" fillcolor="#92d050" stroked="f">
+              <v:shape w14:anchorId="5614018B" id="Text Box 90" o:spid="_x0000_s1048" type="#_x0000_t202" style="width:471.5pt;height:11.55pt;visibility:visible;mso-wrap-style:square;mso-left-percent:-10001;mso-top-percent:-10001;mso-position-horizontal:absolute;mso-position-horizontal-relative:char;mso-position-vertical:absolute;mso-position-vertical-relative:line;mso-left-percent:-10001;mso-top-percent:-10001;v-text-anchor:top" o:gfxdata="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" fillcolor="#92d050" stroked="f">
                 <v:textbox inset="0,0,0,0">
                   <w:txbxContent>
                     <w:p>
@@ -41170,7 +39926,7 @@
           </mc:Choice>
           <mc:Fallback>
             <w:pict>
-              <v:shape w14:anchorId="11B81B9B" id="Text Box 89" o:spid="_x0000_s1059" type="#_x0000_t202" style="width:471pt;height:11.55pt;visibility:visible;mso-wrap-style:square;mso-left-percent:-10001;mso-top-percent:-10001;mso-position-horizontal:absolute;mso-position-horizontal-relative:char;mso-position-vertical:absolute;mso-position-vertical-relative:line;mso-left-percent:-10001;mso-top-percent:-10001;v-text-anchor:top" o:gfxdata="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" fillcolor="#92d050" stroked="f">
+              <v:shape w14:anchorId="11B81B9B" id="Text Box 89" o:spid="_x0000_s1049" type="#_x0000_t202" style="width:471pt;height:11.55pt;visibility:visible;mso-wrap-style:square;mso-left-percent:-10001;mso-top-percent:-10001;mso-position-horizontal:absolute;mso-position-horizontal-relative:char;mso-position-vertical:absolute;mso-position-vertical-relative:line;mso-left-percent:-10001;mso-top-percent:-10001;v-text-anchor:top" o:gfxdata="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" fillcolor="#92d050" stroked="f">
                 <v:textbox inset="0,0,0,0">
                   <w:txbxContent>
                     <w:p>
@@ -41704,7 +40460,7 @@
           </mc:Choice>
           <mc:Fallback>
             <w:pict>
-              <v:shape w14:anchorId="45B18A66" id="Text Box 88" o:spid="_x0000_s1060" type="#_x0000_t202" style="width:471.5pt;height:23.05pt;visibility:visible;mso-wrap-style:square;mso-left-percent:-10001;mso-top-percent:-10001;mso-position-horizontal:absolute;mso-position-horizontal-relative:char;mso-position-vertical:absolute;mso-position-vertical-relative:line;mso-left-percent:-10001;mso-top-percent:-10001;v-text-anchor:top" o:gfxdata="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" fillcolor="#92d050" stroked="f">
+              <v:shape w14:anchorId="45B18A66" id="Text Box 88" o:spid="_x0000_s1050" type="#_x0000_t202" style="width:471.5pt;height:23.05pt;visibility:visible;mso-wrap-style:square;mso-left-percent:-10001;mso-top-percent:-10001;mso-position-horizontal:absolute;mso-position-horizontal-relative:char;mso-position-vertical:absolute;mso-position-vertical-relative:line;mso-left-percent:-10001;mso-top-percent:-10001;v-text-anchor:top" o:gfxdata="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" fillcolor="#92d050" stroked="f">
                 <v:textbox inset="0,0,0,0">
                   <w:txbxContent>
                     <w:p>
@@ -42393,7 +41149,7 @@
           </mc:Choice>
           <mc:Fallback>
             <w:pict>
-              <v:shape w14:anchorId="64E2BE08" id="Text Box 87" o:spid="_x0000_s1061" type="#_x0000_t202" style="width:471pt;height:28.95pt;visibility:visible;mso-wrap-style:square;mso-left-percent:-10001;mso-top-percent:-10001;mso-position-horizontal:absolute;mso-position-horizontal-relative:char;mso-position-vertical:absolute;mso-position-vertical-relative:line;mso-left-percent:-10001;mso-top-percent:-10001;v-text-anchor:top" o:gfxdata="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" fillcolor="#92d050" stroked="f">
+              <v:shape w14:anchorId="64E2BE08" id="Text Box 87" o:spid="_x0000_s1051" type="#_x0000_t202" style="width:471pt;height:28.95pt;visibility:visible;mso-wrap-style:square;mso-left-percent:-10001;mso-top-percent:-10001;mso-position-horizontal:absolute;mso-position-horizontal-relative:char;mso-position-vertical:absolute;mso-position-vertical-relative:line;mso-left-percent:-10001;mso-top-percent:-10001;v-text-anchor:top" o:gfxdata="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" fillcolor="#92d050" stroked="f">
                 <v:textbox inset="0,0,0,0">
                   <w:txbxContent>
                     <w:p>
@@ -42927,7 +41683,7 @@
           </mc:Choice>
           <mc:Fallback>
             <w:pict>
-              <v:shape w14:anchorId="656FA301" id="Text Box 86" o:spid="_x0000_s1062" type="#_x0000_t202" style="width:507pt;height:31.35pt;visibility:visible;mso-wrap-style:square;mso-left-percent:-10001;mso-top-percent:-10001;mso-position-horizontal:absolute;mso-position-horizontal-relative:char;mso-position-vertical:absolute;mso-position-vertical-relative:line;mso-left-percent:-10001;mso-top-percent:-10001;v-text-anchor:top" o:gfxdata="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" fillcolor="#92d050" stroked="f">
+              <v:shape w14:anchorId="656FA301" id="Text Box 86" o:spid="_x0000_s1052" type="#_x0000_t202" style="width:507pt;height:31.35pt;visibility:visible;mso-wrap-style:square;mso-left-percent:-10001;mso-top-percent:-10001;mso-position-horizontal:absolute;mso-position-horizontal-relative:char;mso-position-vertical:absolute;mso-position-vertical-relative:line;mso-left-percent:-10001;mso-top-percent:-10001;v-text-anchor:top" o:gfxdata="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" fillcolor="#92d050" stroked="f">
                 <v:textbox inset="0,0,0,0">
                   <w:txbxContent>
                     <w:p>
@@ -43148,6 +41904,17 @@
     </w:p>
     <w:p>
       <w:pPr>
+        <w:spacing w:line="200" w:lineRule="atLeast"/>
+        <w:ind w:left="491"/>
+        <w:rPr>
+          <w:rFonts w:ascii="Arial" w:eastAsia="Arial" w:hAnsi="Arial" w:cs="Arial"/>
+          <w:sz w:val="20"/>
+          <w:szCs w:val="20"/>
+        </w:rPr>
+      </w:pPr>
+    </w:p>
+    <w:p>
+      <w:pPr>
         <w:spacing w:before="11"/>
         <w:rPr>
           <w:rFonts w:ascii="Arial" w:eastAsia="Arial" w:hAnsi="Arial" w:cs="Arial"/>
@@ -43176,7 +41943,7 @@
         <mc:AlternateContent>
           <mc:Choice Requires="wpg">
             <w:drawing>
-              <wp:inline distT="0" distB="0" distL="0" distR="0" wp14:anchorId="485D306D" wp14:editId="58A59C7E">
+              <wp:inline distT="0" distB="0" distL="0" distR="0" wp14:anchorId="485D306D" wp14:editId="564DC10A">
                 <wp:extent cx="6438900" cy="291465"/>
                 <wp:effectExtent l="0" t="3810" r="1905" b="0"/>
                 <wp:docPr id="8" name="Group 2"/>
@@ -43192,9 +41959,9 @@
                       <wpg:grpSpPr bwMode="auto">
                         <a:xfrm>
                           <a:off x="0" y="0"/>
-                          <a:ext cx="6438900" cy="291465"/>
+                          <a:ext cx="6438900" cy="290830"/>
                           <a:chOff x="0" y="0"/>
-                          <a:chExt cx="10140" cy="459"/>
+                          <a:chExt cx="10140" cy="458"/>
                         </a:xfrm>
                       </wpg:grpSpPr>
                       <wpg:grpSp>
@@ -43411,10 +42178,10 @@
                         </wpg:cNvGrpSpPr>
                         <wpg:grpSpPr bwMode="auto">
                           <a:xfrm>
-                            <a:off x="389" y="448"/>
-                            <a:ext cx="9679" cy="2"/>
-                            <a:chOff x="389" y="448"/>
-                            <a:chExt cx="9679" cy="2"/>
+                            <a:off x="0" y="0"/>
+                            <a:ext cx="10140" cy="451"/>
+                            <a:chOff x="0" y="0"/>
+                            <a:chExt cx="10140" cy="451"/>
                           </a:xfrm>
                         </wpg:grpSpPr>
                         <wps:wsp>
@@ -43727,6 +42494,39 @@
                                   <w:spacing w:line="227" w:lineRule="exact"/>
                                   <w:ind w:left="28"/>
                                   <w:rPr>
+                                    <w:rFonts w:ascii="Arial"/>
+                                    <w:sz w:val="20"/>
+                                  </w:rPr>
+                                </w:pPr>
+                              </w:p>
+                              <w:p>
+                                <w:pPr>
+                                  <w:shd w:val="clear" w:color="auto" w:fill="FFFFFF" w:themeFill="background1"/>
+                                  <w:spacing w:line="227" w:lineRule="exact"/>
+                                  <w:ind w:left="28"/>
+                                  <w:rPr>
+                                    <w:rFonts w:ascii="Arial"/>
+                                    <w:sz w:val="20"/>
+                                  </w:rPr>
+                                </w:pPr>
+                              </w:p>
+                              <w:p>
+                                <w:pPr>
+                                  <w:shd w:val="clear" w:color="auto" w:fill="FFFFFF" w:themeFill="background1"/>
+                                  <w:spacing w:line="227" w:lineRule="exact"/>
+                                  <w:ind w:left="28"/>
+                                  <w:rPr>
+                                    <w:rFonts w:ascii="Arial"/>
+                                    <w:sz w:val="20"/>
+                                  </w:rPr>
+                                </w:pPr>
+                              </w:p>
+                              <w:p>
+                                <w:pPr>
+                                  <w:shd w:val="clear" w:color="auto" w:fill="FFFFFF" w:themeFill="background1"/>
+                                  <w:spacing w:line="227" w:lineRule="exact"/>
+                                  <w:ind w:left="28"/>
+                                  <w:rPr>
                                     <w:rFonts w:ascii="Arial" w:eastAsia="Arial" w:hAnsi="Arial" w:cs="Arial"/>
                                     <w:sz w:val="20"/>
                                     <w:szCs w:val="20"/>
@@ -43748,22 +42548,22 @@
           </mc:Choice>
           <mc:Fallback>
             <w:pict>
-              <v:group w14:anchorId="485D306D" id="Group 2" o:spid="_x0000_s1063" style="width:507pt;height:22.95pt;mso-position-horizontal-relative:char;mso-position-vertical-relative:line" coordsize="10140,459" o:gfxdata="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">
-                <v:group id="Group 8" o:spid="_x0000_s1064" style="position:absolute;width:10140;height:231" coordsize="10140,231" o:gfxdata="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">
-                  <v:shape id="Freeform 9" o:spid="_x0000_s1065" style="position:absolute;width:10140;height:231;visibility:visible;mso-wrap-style:square;v-text-anchor:top" coordsize="10140,231" o:gfxdata="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" path="m,230r10140,l10140,,,,,230xe" fillcolor="#92d050" stroked="f">
+              <v:group w14:anchorId="485D306D" id="Group 2" o:spid="_x0000_s1053" style="width:507pt;height:22.95pt;mso-position-horizontal-relative:char;mso-position-vertical-relative:line" coordsize="10140,458" o:gfxdata="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">
+                <v:group id="Group 8" o:spid="_x0000_s1054" style="position:absolute;width:10140;height:231" coordsize="10140,231" o:gfxdata="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">
+                  <v:shape id="Freeform 9" o:spid="_x0000_s1055" style="position:absolute;width:10140;height:231;visibility:visible;mso-wrap-style:square;v-text-anchor:top" coordsize="10140,231" o:gfxdata="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" path="m,230r10140,l10140,,,,,230xe" fillcolor="#92d050" stroked="f">
                     <v:path arrowok="t" o:connecttype="custom" o:connectlocs="0,230;10140,230;10140,0;0,0;0,230" o:connectangles="0,0,0,0,0"/>
                   </v:shape>
                 </v:group>
-                <v:group id="Group 6" o:spid="_x0000_s1066" style="position:absolute;top:230;width:10140;height:228" coordorigin=",230" coordsize="10140,228" o:gfxdata="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">
-                  <v:shape id="Freeform 7" o:spid="_x0000_s1067" style="position:absolute;top:230;width:10140;height:228;visibility:visible;mso-wrap-style:square;v-text-anchor:top" coordsize="10140,228" o:gfxdata="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" path="m,228r10140,l10140,,,,,228xe" fillcolor="#92d050" stroked="f">
+                <v:group id="Group 6" o:spid="_x0000_s1056" style="position:absolute;top:230;width:10140;height:228" coordorigin=",230" coordsize="10140,228" o:gfxdata="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">
+                  <v:shape id="Freeform 7" o:spid="_x0000_s1057" style="position:absolute;top:230;width:10140;height:228;visibility:visible;mso-wrap-style:square;v-text-anchor:top" coordsize="10140,228" o:gfxdata="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" path="m,228r10140,l10140,,,,,228xe" fillcolor="#92d050" stroked="f">
                     <v:path arrowok="t" o:connecttype="custom" o:connectlocs="0,458;10140,458;10140,230;0,230;0,458" o:connectangles="0,0,0,0,0"/>
                   </v:shape>
                 </v:group>
-                <v:group id="Group 3" o:spid="_x0000_s1068" style="position:absolute;left:389;top:448;width:9679;height:2" coordorigin="389,448" coordsize="9679,2" o:gfxdata="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">
-                  <v:shape id="Freeform 5" o:spid="_x0000_s1069" style="position:absolute;left:389;top:448;width:9679;height:2;visibility:visible;mso-wrap-style:square;v-text-anchor:top" coordsize="9679,2" o:gfxdata="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" path="m,l9678,e" filled="f" strokeweight=".22136mm">
+                <v:group id="Group 3" o:spid="_x0000_s1058" style="position:absolute;width:10140;height:451" coordsize="10140,451" o:gfxdata="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">
+                  <v:shape id="Freeform 5" o:spid="_x0000_s1059" style="position:absolute;left:389;top:448;width:9679;height:2;visibility:visible;mso-wrap-style:square;v-text-anchor:top" coordsize="9679,2" o:gfxdata="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" path="m,l9678,e" filled="f" strokeweight=".22136mm">
                     <v:path arrowok="t" o:connecttype="custom" o:connectlocs="0,0;9678,0" o:connectangles="0,0"/>
                   </v:shape>
-                  <v:shape id="_x0000_s1070" type="#_x0000_t202" style="position:absolute;width:10140;height:451;visibility:visible;mso-wrap-style:square;v-text-anchor:top" o:gfxdata="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" filled="f" stroked="f">
+                  <v:shape id="_x0000_s1060" type="#_x0000_t202" style="position:absolute;width:10140;height:451;visibility:visible;mso-wrap-style:square;v-text-anchor:top" o:gfxdata="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" filled="f" stroked="f">
                     <v:textbox inset="0,0,0,0">
                       <w:txbxContent>
                         <w:p>
@@ -43957,6 +42757,39 @@
                             </w:rPr>
                             <w:t>Internet?</w:t>
                           </w:r>
+                        </w:p>
+                        <w:p>
+                          <w:pPr>
+                            <w:shd w:val="clear" w:color="auto" w:fill="FFFFFF" w:themeFill="background1"/>
+                            <w:spacing w:line="227" w:lineRule="exact"/>
+                            <w:ind w:left="28"/>
+                            <w:rPr>
+                              <w:rFonts w:ascii="Arial"/>
+                              <w:sz w:val="20"/>
+                            </w:rPr>
+                          </w:pPr>
+                        </w:p>
+                        <w:p>
+                          <w:pPr>
+                            <w:shd w:val="clear" w:color="auto" w:fill="FFFFFF" w:themeFill="background1"/>
+                            <w:spacing w:line="227" w:lineRule="exact"/>
+                            <w:ind w:left="28"/>
+                            <w:rPr>
+                              <w:rFonts w:ascii="Arial"/>
+                              <w:sz w:val="20"/>
+                            </w:rPr>
+                          </w:pPr>
+                        </w:p>
+                        <w:p>
+                          <w:pPr>
+                            <w:shd w:val="clear" w:color="auto" w:fill="FFFFFF" w:themeFill="background1"/>
+                            <w:spacing w:line="227" w:lineRule="exact"/>
+                            <w:ind w:left="28"/>
+                            <w:rPr>
+                              <w:rFonts w:ascii="Arial"/>
+                              <w:sz w:val="20"/>
+                            </w:rPr>
+                          </w:pPr>
                         </w:p>
                         <w:p>
                           <w:pPr>
@@ -44307,7 +43140,7 @@
               <v:stroke joinstyle="miter"/>
               <v:path gradientshapeok="t" o:connecttype="rect"/>
             </v:shapetype>
-            <v:shape id="Text Box 5" o:spid="_x0000_s1071" type="#_x0000_t202" style="position:absolute;margin-left:53pt;margin-top:746.55pt;width:298.75pt;height:10.05pt;z-index:-20584;visibility:visible;mso-wrap-style:square;mso-width-percent:0;mso-height-percent:0;mso-wrap-distance-left:9pt;mso-wrap-distance-top:0;mso-wrap-distance-right:9pt;mso-wrap-distance-bottom:0;mso-position-horizontal:absolute;mso-position-horizontal-relative:page;mso-position-vertical:absolute;mso-position-vertical-relative:page;mso-width-percent:0;mso-height-percent:0;mso-width-relative:page;mso-height-relative:page;v-text-anchor:top" o:gfxdata="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" filled="f" stroked="f">
+            <v:shape id="Text Box 5" o:spid="_x0000_s1061" type="#_x0000_t202" style="position:absolute;margin-left:53pt;margin-top:746.55pt;width:298.75pt;height:10.05pt;z-index:-20584;visibility:visible;mso-wrap-style:square;mso-width-percent:0;mso-height-percent:0;mso-wrap-distance-left:9pt;mso-wrap-distance-top:0;mso-wrap-distance-right:9pt;mso-wrap-distance-bottom:0;mso-position-horizontal:absolute;mso-position-horizontal-relative:page;mso-position-vertical:absolute;mso-position-vertical-relative:page;mso-width-percent:0;mso-height-percent:0;mso-width-relative:page;mso-height-relative:page;v-text-anchor:top" o:gfxdata="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" filled="f" stroked="f">
               <v:textbox inset="0,0,0,0">
                 <w:txbxContent>
                   <w:p>
@@ -44623,7 +43456,7 @@
         </mc:Choice>
         <mc:Fallback>
           <w:pict>
-            <v:shape w14:anchorId="539918A3" id="Text Box 4" o:spid="_x0000_s1072" type="#_x0000_t202" style="position:absolute;margin-left:516.2pt;margin-top:746.55pt;width:43.1pt;height:10.05pt;z-index:-20560;visibility:visible;mso-wrap-style:square;mso-width-percent:0;mso-height-percent:0;mso-wrap-distance-left:9pt;mso-wrap-distance-top:0;mso-wrap-distance-right:9pt;mso-wrap-distance-bottom:0;mso-position-horizontal:absolute;mso-position-horizontal-relative:page;mso-position-vertical:absolute;mso-position-vertical-relative:page;mso-width-percent:0;mso-height-percent:0;mso-width-relative:page;mso-height-relative:page;v-text-anchor:top" o:gfxdata="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" filled="f" stroked="f">
+            <v:shape w14:anchorId="539918A3" id="Text Box 4" o:spid="_x0000_s1062" type="#_x0000_t202" style="position:absolute;margin-left:516.2pt;margin-top:746.55pt;width:43.1pt;height:10.05pt;z-index:-20560;visibility:visible;mso-wrap-style:square;mso-width-percent:0;mso-height-percent:0;mso-wrap-distance-left:9pt;mso-wrap-distance-top:0;mso-wrap-distance-right:9pt;mso-wrap-distance-bottom:0;mso-position-horizontal:absolute;mso-position-horizontal-relative:page;mso-position-vertical:absolute;mso-position-vertical-relative:page;mso-width-percent:0;mso-height-percent:0;mso-width-relative:page;mso-height-relative:page;v-text-anchor:top" o:gfxdata="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" filled="f" stroked="f">
               <v:textbox inset="0,0,0,0">
                 <w:txbxContent>
                   <w:p>
@@ -45056,7 +43889,7 @@
               <v:stroke joinstyle="miter"/>
               <v:path gradientshapeok="t" o:connecttype="rect"/>
             </v:shapetype>
-            <v:shape id="Text Box 1" o:spid="_x0000_s1073" type="#_x0000_t202" style="position:absolute;margin-left:53pt;margin-top:39.3pt;width:147.5pt;height:12pt;z-index:-20512;visibility:visible;mso-wrap-style:square;mso-width-percent:0;mso-height-percent:0;mso-wrap-distance-left:9pt;mso-wrap-distance-top:0;mso-wrap-distance-right:9pt;mso-wrap-distance-bottom:0;mso-position-horizontal:absolute;mso-position-horizontal-relative:page;mso-position-vertical:absolute;mso-position-vertical-relative:page;mso-width-percent:0;mso-height-percent:0;mso-width-relative:page;mso-height-relative:page;v-text-anchor:top" o:gfxdata="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" filled="f" stroked="f">
+            <v:shape id="Text Box 1" o:spid="_x0000_s1063" type="#_x0000_t202" style="position:absolute;margin-left:53pt;margin-top:39.3pt;width:147.5pt;height:12pt;z-index:-20512;visibility:visible;mso-wrap-style:square;mso-width-percent:0;mso-height-percent:0;mso-wrap-distance-left:9pt;mso-wrap-distance-top:0;mso-wrap-distance-right:9pt;mso-wrap-distance-bottom:0;mso-position-horizontal:absolute;mso-position-horizontal-relative:page;mso-position-vertical:absolute;mso-position-vertical-relative:page;mso-width-percent:0;mso-height-percent:0;mso-width-relative:page;mso-height-relative:page;v-text-anchor:top" o:gfxdata="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" filled="f" stroked="f">
               <v:textbox inset="0,0,0,0">
                 <w:txbxContent>
                   <w:p>
@@ -45189,7 +44022,6 @@
       <w:lvlJc w:val="left"/>
       <w:pPr>
         <w:ind w:left="388" w:hanging="360"/>
-        <w:jc w:val="left"/>
       </w:pPr>
       <w:rPr>
         <w:rFonts w:ascii="Arial" w:eastAsia="Arial" w:hAnsi="Arial" w:hint="default"/>
@@ -45307,7 +44139,6 @@
       <w:lvlJc w:val="left"/>
       <w:pPr>
         <w:ind w:left="1230" w:hanging="360"/>
-        <w:jc w:val="left"/>
       </w:pPr>
       <w:rPr>
         <w:rFonts w:ascii="Arial" w:eastAsia="Arial" w:hAnsi="Arial" w:hint="default"/>
@@ -45553,7 +44384,6 @@
       <w:lvlJc w:val="left"/>
       <w:pPr>
         <w:ind w:left="388" w:hanging="360"/>
-        <w:jc w:val="left"/>
       </w:pPr>
       <w:rPr>
         <w:rFonts w:ascii="Arial" w:eastAsia="Arial" w:hAnsi="Arial" w:hint="default"/>
@@ -45671,7 +44501,6 @@
       <w:lvlJc w:val="left"/>
       <w:pPr>
         <w:ind w:left="1230" w:hanging="360"/>
-        <w:jc w:val="left"/>
       </w:pPr>
       <w:rPr>
         <w:rFonts w:ascii="Arial" w:eastAsia="Arial" w:hAnsi="Arial" w:hint="default"/>
@@ -45902,7 +44731,6 @@
       <w:lvlJc w:val="left"/>
       <w:pPr>
         <w:ind w:left="388" w:hanging="360"/>
-        <w:jc w:val="left"/>
       </w:pPr>
       <w:rPr>
         <w:rFonts w:ascii="Arial" w:eastAsia="Arial" w:hAnsi="Arial" w:hint="default"/>
@@ -46035,7 +44863,6 @@
       <w:lvlJc w:val="left"/>
       <w:pPr>
         <w:ind w:left="1230" w:hanging="360"/>
-        <w:jc w:val="left"/>
       </w:pPr>
       <w:rPr>
         <w:rFonts w:ascii="Arial" w:eastAsia="Arial" w:hAnsi="Arial" w:hint="default"/>
